--- a/docs/GangwonUniv_Description.docx
+++ b/docs/GangwonUniv_Description.docx
@@ -798,6 +798,50 @@
           <w:szCs w:val="20"/>
         </w:rPr>
       </w:pPr>
+      <w:r>
+        <w:rPr>
+          <w:rFonts w:hint="eastAsia"/>
+          <w:sz w:val="20"/>
+          <w:szCs w:val="20"/>
+        </w:rPr>
+        <w:t xml:space="preserve">Tailwind </w:t>
+      </w:r>
+      <w:proofErr w:type="gramStart"/>
+      <w:r>
+        <w:rPr>
+          <w:rFonts w:hint="eastAsia"/>
+          <w:sz w:val="20"/>
+          <w:szCs w:val="20"/>
+        </w:rPr>
+        <w:t>Templet :</w:t>
+      </w:r>
+      <w:proofErr w:type="gramEnd"/>
+      <w:r>
+        <w:rPr>
+          <w:rFonts w:hint="eastAsia"/>
+          <w:sz w:val="20"/>
+          <w:szCs w:val="20"/>
+        </w:rPr>
+        <w:t xml:space="preserve"> </w:t>
+      </w:r>
+      <w:hyperlink r:id="rId7" w:history="1">
+        <w:r>
+          <w:rPr>
+            <w:rStyle w:val="Hyperlink"/>
+            <w:sz w:val="20"/>
+            <w:szCs w:val="20"/>
+          </w:rPr>
+          <w:t>https://themewagon.github.io/Base-Tailwind/</w:t>
+        </w:r>
+      </w:hyperlink>
+      <w:r>
+        <w:rPr>
+          <w:rFonts w:hint="eastAsia"/>
+          <w:sz w:val="20"/>
+          <w:szCs w:val="20"/>
+        </w:rPr>
+        <w:t xml:space="preserve"> </w:t>
+      </w:r>
     </w:p>
     <w:p>
       <w:pPr>
@@ -807,46 +851,6 @@
           <w:szCs w:val="20"/>
         </w:rPr>
       </w:pPr>
-      <w:r>
-        <w:rPr>
-          <w:rFonts w:hint="eastAsia"/>
-          <w:sz w:val="20"/>
-          <w:szCs w:val="20"/>
-        </w:rPr>
-        <w:t>&lt;</w:t>
-      </w:r>
-      <w:r>
-        <w:rPr>
-          <w:rFonts w:hint="eastAsia"/>
-          <w:sz w:val="20"/>
-          <w:szCs w:val="20"/>
-        </w:rPr>
-        <w:t>사용</w:t>
-      </w:r>
-      <w:r>
-        <w:rPr>
-          <w:rFonts w:hint="eastAsia"/>
-          <w:sz w:val="20"/>
-          <w:szCs w:val="20"/>
-        </w:rPr>
-        <w:t xml:space="preserve"> </w:t>
-      </w:r>
-      <w:r>
-        <w:rPr>
-          <w:rFonts w:hint="eastAsia"/>
-          <w:sz w:val="20"/>
-          <w:szCs w:val="20"/>
-        </w:rPr>
-        <w:t>기술</w:t>
-      </w:r>
-      <w:r>
-        <w:rPr>
-          <w:rFonts w:hint="eastAsia"/>
-          <w:sz w:val="20"/>
-          <w:szCs w:val="20"/>
-        </w:rPr>
-        <w:t>&gt;</w:t>
-      </w:r>
     </w:p>
     <w:p>
       <w:pPr>
@@ -857,114 +861,43 @@
       </w:pPr>
       <w:r>
         <w:rPr>
-          <w:sz w:val="20"/>
-          <w:szCs w:val="20"/>
-        </w:rPr>
-        <w:t>Frontend</w:t>
-      </w:r>
-      <w:r>
-        <w:rPr>
-          <w:rFonts w:hint="eastAsia"/>
-          <w:sz w:val="20"/>
-          <w:szCs w:val="20"/>
-        </w:rPr>
-        <w:t xml:space="preserve"> </w:t>
-      </w:r>
-      <w:r>
-        <w:rPr>
-          <w:rFonts w:hint="eastAsia"/>
-          <w:sz w:val="20"/>
-          <w:szCs w:val="20"/>
-        </w:rPr>
-        <w:t>홈페이지</w:t>
-      </w:r>
-      <w:r>
-        <w:rPr>
-          <w:rFonts w:hint="eastAsia"/>
-          <w:sz w:val="20"/>
-          <w:szCs w:val="20"/>
-        </w:rPr>
-        <w:t xml:space="preserve"> 2</w:t>
-      </w:r>
-      <w:r>
-        <w:rPr>
-          <w:rFonts w:hint="eastAsia"/>
-          <w:sz w:val="20"/>
-          <w:szCs w:val="20"/>
-        </w:rPr>
-        <w:t>개</w:t>
-      </w:r>
-      <w:r>
-        <w:rPr>
-          <w:rFonts w:hint="eastAsia"/>
-          <w:sz w:val="20"/>
-          <w:szCs w:val="20"/>
-        </w:rPr>
-        <w:t>,</w:t>
-      </w:r>
-      <w:r>
-        <w:rPr>
-          <w:rFonts w:hint="eastAsia"/>
-          <w:sz w:val="20"/>
-          <w:szCs w:val="20"/>
-        </w:rPr>
-        <w:t xml:space="preserve"> </w:t>
-      </w:r>
-      <w:r>
-        <w:rPr>
-          <w:rFonts w:hint="eastAsia"/>
-          <w:sz w:val="20"/>
-          <w:szCs w:val="20"/>
-        </w:rPr>
-        <w:t>B</w:t>
-      </w:r>
-      <w:r>
-        <w:rPr>
-          <w:rFonts w:hint="eastAsia"/>
-          <w:sz w:val="20"/>
-          <w:szCs w:val="20"/>
-        </w:rPr>
-        <w:t>ackend API</w:t>
-      </w:r>
-      <w:r>
-        <w:rPr>
-          <w:rFonts w:hint="eastAsia"/>
-          <w:sz w:val="20"/>
-          <w:szCs w:val="20"/>
-        </w:rPr>
-        <w:t xml:space="preserve"> </w:t>
-      </w:r>
-      <w:r>
-        <w:rPr>
-          <w:rFonts w:hint="eastAsia"/>
-          <w:sz w:val="20"/>
-          <w:szCs w:val="20"/>
-        </w:rPr>
-        <w:t>연동</w:t>
-      </w:r>
-      <w:r>
-        <w:rPr>
-          <w:rFonts w:hint="eastAsia"/>
-          <w:sz w:val="20"/>
-          <w:szCs w:val="20"/>
-        </w:rPr>
-        <w:t xml:space="preserve"> </w:t>
-      </w:r>
-      <w:r>
-        <w:rPr>
-          <w:rFonts w:hint="eastAsia"/>
-          <w:sz w:val="20"/>
-          <w:szCs w:val="20"/>
-        </w:rPr>
-        <w:t>구현</w:t>
-      </w:r>
-      <w:r>
-        <w:rPr>
-          <w:rFonts w:hint="eastAsia"/>
-          <w:sz w:val="20"/>
-          <w:szCs w:val="20"/>
-        </w:rPr>
-        <w:t>.</w:t>
+          <w:rFonts w:hint="eastAsia"/>
+          <w:sz w:val="20"/>
+          <w:szCs w:val="20"/>
+        </w:rPr>
+        <w:t>&lt;</w:t>
+      </w:r>
+      <w:r>
+        <w:rPr>
+          <w:rFonts w:hint="eastAsia"/>
+          <w:sz w:val="20"/>
+          <w:szCs w:val="20"/>
+        </w:rPr>
+        <w:t>사용</w:t>
+      </w:r>
+      <w:r>
+        <w:rPr>
+          <w:rFonts w:hint="eastAsia"/>
+          <w:sz w:val="20"/>
+          <w:szCs w:val="20"/>
+        </w:rPr>
+        <w:t xml:space="preserve"> </w:t>
+      </w:r>
+      <w:r>
+        <w:rPr>
+          <w:rFonts w:hint="eastAsia"/>
+          <w:sz w:val="20"/>
+          <w:szCs w:val="20"/>
+        </w:rPr>
+        <w:t>기술</w:t>
+      </w:r>
+      <w:r>
+        <w:rPr>
+          <w:rFonts w:hint="eastAsia"/>
+          <w:sz w:val="20"/>
+          <w:szCs w:val="20"/>
+        </w:rPr>
+        <w:t>&gt;</w:t>
       </w:r>
     </w:p>
     <w:p>
@@ -976,17 +909,135 @@
       </w:pPr>
       <w:r>
         <w:rPr>
-          <w:rFonts w:hint="eastAsia"/>
-          <w:sz w:val="20"/>
-          <w:szCs w:val="20"/>
-        </w:rPr>
-        <w:t>Frontend: React, JS6, Tailwind</w:t>
+          <w:sz w:val="20"/>
+          <w:szCs w:val="20"/>
+        </w:rPr>
+        <w:t>Frontend</w:t>
+      </w:r>
+      <w:r>
+        <w:rPr>
+          <w:rFonts w:hint="eastAsia"/>
+          <w:sz w:val="20"/>
+          <w:szCs w:val="20"/>
+        </w:rPr>
+        <w:t xml:space="preserve"> </w:t>
+      </w:r>
+      <w:r>
+        <w:rPr>
+          <w:rFonts w:hint="eastAsia"/>
+          <w:sz w:val="20"/>
+          <w:szCs w:val="20"/>
+        </w:rPr>
+        <w:t>홈페이지</w:t>
+      </w:r>
+      <w:r>
+        <w:rPr>
+          <w:rFonts w:hint="eastAsia"/>
+          <w:sz w:val="20"/>
+          <w:szCs w:val="20"/>
+        </w:rPr>
+        <w:t xml:space="preserve"> 2</w:t>
+      </w:r>
+      <w:r>
+        <w:rPr>
+          <w:rFonts w:hint="eastAsia"/>
+          <w:sz w:val="20"/>
+          <w:szCs w:val="20"/>
+        </w:rPr>
+        <w:t>개</w:t>
+      </w:r>
+      <w:r>
+        <w:rPr>
+          <w:rFonts w:hint="eastAsia"/>
+          <w:sz w:val="20"/>
+          <w:szCs w:val="20"/>
+        </w:rPr>
+        <w:t>,</w:t>
+      </w:r>
+      <w:r>
+        <w:rPr>
+          <w:rFonts w:hint="eastAsia"/>
+          <w:sz w:val="20"/>
+          <w:szCs w:val="20"/>
+        </w:rPr>
+        <w:t xml:space="preserve"> </w:t>
+      </w:r>
+      <w:r>
+        <w:rPr>
+          <w:rFonts w:hint="eastAsia"/>
+          <w:sz w:val="20"/>
+          <w:szCs w:val="20"/>
+        </w:rPr>
+        <w:t>B</w:t>
+      </w:r>
+      <w:r>
+        <w:rPr>
+          <w:rFonts w:hint="eastAsia"/>
+          <w:sz w:val="20"/>
+          <w:szCs w:val="20"/>
+        </w:rPr>
+        <w:t>ackend API</w:t>
+      </w:r>
+      <w:r>
+        <w:rPr>
+          <w:rFonts w:hint="eastAsia"/>
+          <w:sz w:val="20"/>
+          <w:szCs w:val="20"/>
+        </w:rPr>
+        <w:t xml:space="preserve"> </w:t>
+      </w:r>
+      <w:r>
+        <w:rPr>
+          <w:rFonts w:hint="eastAsia"/>
+          <w:sz w:val="20"/>
+          <w:szCs w:val="20"/>
+        </w:rPr>
+        <w:t>연동</w:t>
+      </w:r>
+      <w:r>
+        <w:rPr>
+          <w:rFonts w:hint="eastAsia"/>
+          <w:sz w:val="20"/>
+          <w:szCs w:val="20"/>
+        </w:rPr>
+        <w:t xml:space="preserve"> </w:t>
+      </w:r>
+      <w:r>
+        <w:rPr>
+          <w:rFonts w:hint="eastAsia"/>
+          <w:sz w:val="20"/>
+          <w:szCs w:val="20"/>
+        </w:rPr>
+        <w:t>구현</w:t>
+      </w:r>
+      <w:r>
+        <w:rPr>
+          <w:rFonts w:hint="eastAsia"/>
+          <w:sz w:val="20"/>
+          <w:szCs w:val="20"/>
+        </w:rPr>
+        <w:t>.</w:t>
       </w:r>
     </w:p>
     <w:p>
       <w:pPr>
         <w:rPr>
-          <w:rFonts w:hint="eastAsia"/>
+          <w:sz w:val="20"/>
+          <w:szCs w:val="20"/>
+        </w:rPr>
+      </w:pPr>
+      <w:r>
+        <w:rPr>
+          <w:rFonts w:hint="eastAsia"/>
+          <w:sz w:val="20"/>
+          <w:szCs w:val="20"/>
+        </w:rPr>
+        <w:t>Frontend: React, JS6, Tailwind</w:t>
+      </w:r>
+    </w:p>
+    <w:p>
+      <w:pPr>
+        <w:rPr>
           <w:sz w:val="20"/>
           <w:szCs w:val="20"/>
         </w:rPr>
@@ -1129,7 +1180,6 @@
     <w:p>
       <w:pPr>
         <w:rPr>
-          <w:rFonts w:hint="eastAsia"/>
           <w:sz w:val="20"/>
           <w:szCs w:val="20"/>
         </w:rPr>
@@ -1144,6 +1194,7 @@
       </w:pPr>
       <w:r>
         <w:rPr>
+          <w:noProof/>
           <w:sz w:val="20"/>
           <w:szCs w:val="20"/>
         </w:rPr>
@@ -1163,7 +1214,7 @@
                     <pic:cNvPicPr/>
                   </pic:nvPicPr>
                   <pic:blipFill>
-                    <a:blip r:embed="rId5"/>
+                    <a:blip r:embed="rId8"/>
                     <a:stretch>
                       <a:fillRect/>
                     </a:stretch>
@@ -1419,7 +1470,7 @@
           <w:szCs w:val="20"/>
         </w:rPr>
       </w:pPr>
-      <w:hyperlink r:id="rId6" w:history="1">
+      <w:hyperlink r:id="rId9" w:history="1">
         <w:r>
           <w:rPr>
             <w:rStyle w:val="Hyperlink"/>
@@ -1572,7 +1623,6 @@
     <w:p>
       <w:pPr>
         <w:rPr>
-          <w:rFonts w:hint="eastAsia"/>
           <w:sz w:val="20"/>
           <w:szCs w:val="20"/>
         </w:rPr>
@@ -1773,6 +1823,7 @@
       </w:pPr>
       <w:r>
         <w:rPr>
+          <w:noProof/>
           <w:sz w:val="20"/>
           <w:szCs w:val="20"/>
         </w:rPr>
@@ -1792,7 +1843,7 @@
                     <pic:cNvPicPr/>
                   </pic:nvPicPr>
                   <pic:blipFill>
-                    <a:blip r:embed="rId7"/>
+                    <a:blip r:embed="rId10"/>
                     <a:stretch>
                       <a:fillRect/>
                     </a:stretch>
@@ -2706,7 +2757,6 @@
       <w:pPr>
         <w:ind w:firstLine="720"/>
         <w:rPr>
-          <w:rFonts w:hint="eastAsia"/>
           <w:sz w:val="20"/>
           <w:szCs w:val="20"/>
         </w:rPr>
@@ -3108,7 +3158,6 @@
       <w:pPr>
         <w:ind w:left="720" w:firstLine="720"/>
         <w:rPr>
-          <w:rFonts w:hint="eastAsia"/>
           <w:sz w:val="20"/>
           <w:szCs w:val="20"/>
         </w:rPr>
@@ -4547,47 +4596,1080 @@
           <w:sz w:val="20"/>
           <w:szCs w:val="20"/>
         </w:rPr>
-        <w:t>가져오도록</w:t>
-      </w:r>
-      <w:r>
-        <w:rPr>
-          <w:rFonts w:hint="eastAsia"/>
-          <w:sz w:val="20"/>
-          <w:szCs w:val="20"/>
-        </w:rPr>
-        <w:t xml:space="preserve"> (</w:t>
-      </w:r>
-      <w:r>
-        <w:rPr>
-          <w:rFonts w:hint="eastAsia"/>
-          <w:sz w:val="20"/>
-          <w:szCs w:val="20"/>
-        </w:rPr>
-        <w:t>유지보수</w:t>
-      </w:r>
-      <w:r>
-        <w:rPr>
-          <w:rFonts w:hint="eastAsia"/>
-          <w:sz w:val="20"/>
-          <w:szCs w:val="20"/>
-        </w:rPr>
-        <w:t xml:space="preserve"> </w:t>
-      </w:r>
-      <w:r>
-        <w:rPr>
-          <w:rFonts w:hint="eastAsia"/>
-          <w:sz w:val="20"/>
-          <w:szCs w:val="20"/>
-        </w:rPr>
-        <w:t>편리성</w:t>
-      </w:r>
-      <w:r>
-        <w:rPr>
-          <w:rFonts w:hint="eastAsia"/>
-          <w:sz w:val="20"/>
-          <w:szCs w:val="20"/>
-        </w:rPr>
-        <w:t>)</w:t>
+        <w:t>item</w:t>
+      </w:r>
+      <w:r>
+        <w:rPr>
+          <w:rFonts w:hint="eastAsia"/>
+          <w:sz w:val="20"/>
+          <w:szCs w:val="20"/>
+        </w:rPr>
+        <w:t>호출</w:t>
+      </w:r>
+    </w:p>
+    <w:p>
+      <w:pPr>
+        <w:pStyle w:val="ListParagraph"/>
+        <w:rPr>
+          <w:rFonts w:hint="eastAsia"/>
+          <w:sz w:val="20"/>
+          <w:szCs w:val="20"/>
+        </w:rPr>
+      </w:pPr>
+      <w:r>
+        <w:rPr>
+          <w:sz w:val="20"/>
+          <w:szCs w:val="20"/>
+        </w:rPr>
+        <w:tab/>
+      </w:r>
+      <w:r>
+        <w:rPr>
+          <w:rFonts w:hint="eastAsia"/>
+          <w:sz w:val="20"/>
+          <w:szCs w:val="20"/>
+        </w:rPr>
+        <w:t xml:space="preserve">Select </w:t>
+      </w:r>
+      <w:r>
+        <w:rPr>
+          <w:rFonts w:hint="eastAsia"/>
+          <w:sz w:val="20"/>
+          <w:szCs w:val="20"/>
+        </w:rPr>
+        <w:t xml:space="preserve">Item: </w:t>
+      </w:r>
+      <w:r>
+        <w:rPr>
+          <w:sz w:val="20"/>
+          <w:szCs w:val="20"/>
+        </w:rPr>
+        <w:tab/>
+      </w:r>
+    </w:p>
+    <w:p>
+      <w:pPr>
+        <w:pStyle w:val="ListParagraph"/>
+        <w:ind w:left="1440"/>
+        <w:rPr>
+          <w:rFonts w:hint="eastAsia"/>
+          <w:sz w:val="20"/>
+          <w:szCs w:val="20"/>
+        </w:rPr>
+      </w:pPr>
+      <w:r>
+        <w:rPr>
+          <w:rFonts w:hint="eastAsia"/>
+          <w:sz w:val="20"/>
+          <w:szCs w:val="20"/>
+        </w:rPr>
+        <w:t>A</w:t>
+      </w:r>
+      <w:r>
+        <w:rPr>
+          <w:rFonts w:hint="eastAsia"/>
+          <w:sz w:val="20"/>
+          <w:szCs w:val="20"/>
+        </w:rPr>
+        <w:t>농업</w:t>
+      </w:r>
+      <w:r>
+        <w:rPr>
+          <w:rFonts w:hint="eastAsia"/>
+          <w:sz w:val="20"/>
+          <w:szCs w:val="20"/>
+        </w:rPr>
+        <w:t xml:space="preserve"> </w:t>
+      </w:r>
+      <w:r>
+        <w:rPr>
+          <w:rFonts w:hint="eastAsia"/>
+          <w:sz w:val="20"/>
+          <w:szCs w:val="20"/>
+        </w:rPr>
+        <w:t>및</w:t>
+      </w:r>
+      <w:r>
+        <w:rPr>
+          <w:rFonts w:hint="eastAsia"/>
+          <w:sz w:val="20"/>
+          <w:szCs w:val="20"/>
+        </w:rPr>
+        <w:t xml:space="preserve"> </w:t>
+      </w:r>
+      <w:r>
+        <w:rPr>
+          <w:rFonts w:hint="eastAsia"/>
+          <w:sz w:val="20"/>
+          <w:szCs w:val="20"/>
+        </w:rPr>
+        <w:t>임업</w:t>
+      </w:r>
+      <w:r>
+        <w:rPr>
+          <w:sz w:val="20"/>
+          <w:szCs w:val="20"/>
+        </w:rPr>
+        <w:tab/>
+      </w:r>
+      <w:r>
+        <w:rPr>
+          <w:rFonts w:hint="eastAsia"/>
+          <w:sz w:val="20"/>
+          <w:szCs w:val="20"/>
+        </w:rPr>
+        <w:t xml:space="preserve">B </w:t>
+      </w:r>
+      <w:r>
+        <w:rPr>
+          <w:rFonts w:hint="eastAsia"/>
+          <w:sz w:val="20"/>
+          <w:szCs w:val="20"/>
+        </w:rPr>
+        <w:t>어업</w:t>
+      </w:r>
+      <w:r>
+        <w:rPr>
+          <w:sz w:val="20"/>
+          <w:szCs w:val="20"/>
+        </w:rPr>
+        <w:tab/>
+      </w:r>
+      <w:r>
+        <w:rPr>
+          <w:rFonts w:hint="eastAsia"/>
+          <w:sz w:val="20"/>
+          <w:szCs w:val="20"/>
+        </w:rPr>
+        <w:t xml:space="preserve">C </w:t>
+      </w:r>
+      <w:r>
+        <w:rPr>
+          <w:rFonts w:hint="eastAsia"/>
+          <w:sz w:val="20"/>
+          <w:szCs w:val="20"/>
+        </w:rPr>
+        <w:t>광업</w:t>
+      </w:r>
+      <w:r>
+        <w:rPr>
+          <w:sz w:val="20"/>
+          <w:szCs w:val="20"/>
+        </w:rPr>
+        <w:tab/>
+      </w:r>
+      <w:r>
+        <w:rPr>
+          <w:rFonts w:hint="eastAsia"/>
+          <w:sz w:val="20"/>
+          <w:szCs w:val="20"/>
+        </w:rPr>
+        <w:t xml:space="preserve">D </w:t>
+      </w:r>
+      <w:r>
+        <w:rPr>
+          <w:rFonts w:hint="eastAsia"/>
+          <w:sz w:val="20"/>
+          <w:szCs w:val="20"/>
+        </w:rPr>
+        <w:t>제조업</w:t>
+      </w:r>
+      <w:r>
+        <w:rPr>
+          <w:sz w:val="20"/>
+          <w:szCs w:val="20"/>
+        </w:rPr>
+        <w:tab/>
+      </w:r>
+      <w:r>
+        <w:rPr>
+          <w:rFonts w:hint="eastAsia"/>
+          <w:sz w:val="20"/>
+          <w:szCs w:val="20"/>
+        </w:rPr>
+        <w:t xml:space="preserve">E </w:t>
+      </w:r>
+      <w:r>
+        <w:rPr>
+          <w:rFonts w:hint="eastAsia"/>
+          <w:sz w:val="20"/>
+          <w:szCs w:val="20"/>
+        </w:rPr>
+        <w:t>전기</w:t>
+      </w:r>
+      <w:r>
+        <w:rPr>
+          <w:rFonts w:hint="eastAsia"/>
+          <w:sz w:val="20"/>
+          <w:szCs w:val="20"/>
+        </w:rPr>
+        <w:t xml:space="preserve">, </w:t>
+      </w:r>
+      <w:r>
+        <w:rPr>
+          <w:rFonts w:hint="eastAsia"/>
+          <w:sz w:val="20"/>
+          <w:szCs w:val="20"/>
+        </w:rPr>
+        <w:t>가스</w:t>
+      </w:r>
+      <w:r>
+        <w:rPr>
+          <w:rFonts w:hint="eastAsia"/>
+          <w:sz w:val="20"/>
+          <w:szCs w:val="20"/>
+        </w:rPr>
+        <w:t xml:space="preserve"> </w:t>
+      </w:r>
+      <w:r>
+        <w:rPr>
+          <w:rFonts w:hint="eastAsia"/>
+          <w:sz w:val="20"/>
+          <w:szCs w:val="20"/>
+        </w:rPr>
+        <w:t>및</w:t>
+      </w:r>
+      <w:r>
+        <w:rPr>
+          <w:rFonts w:hint="eastAsia"/>
+          <w:sz w:val="20"/>
+          <w:szCs w:val="20"/>
+        </w:rPr>
+        <w:t xml:space="preserve"> </w:t>
+      </w:r>
+      <w:r>
+        <w:rPr>
+          <w:rFonts w:hint="eastAsia"/>
+          <w:sz w:val="20"/>
+          <w:szCs w:val="20"/>
+        </w:rPr>
+        <w:t>수도사업</w:t>
+      </w:r>
+      <w:r>
+        <w:rPr>
+          <w:sz w:val="20"/>
+          <w:szCs w:val="20"/>
+        </w:rPr>
+        <w:tab/>
+      </w:r>
+      <w:r>
+        <w:rPr>
+          <w:sz w:val="20"/>
+          <w:szCs w:val="20"/>
+        </w:rPr>
+        <w:tab/>
+      </w:r>
+      <w:r>
+        <w:rPr>
+          <w:rFonts w:hint="eastAsia"/>
+          <w:sz w:val="20"/>
+          <w:szCs w:val="20"/>
+        </w:rPr>
+        <w:t xml:space="preserve">F </w:t>
+      </w:r>
+      <w:r>
+        <w:rPr>
+          <w:rFonts w:hint="eastAsia"/>
+          <w:sz w:val="20"/>
+          <w:szCs w:val="20"/>
+        </w:rPr>
+        <w:t>건설업</w:t>
+      </w:r>
+    </w:p>
+    <w:p>
+      <w:pPr>
+        <w:pStyle w:val="ListParagraph"/>
+        <w:ind w:left="1440"/>
+        <w:rPr>
+          <w:rFonts w:hint="eastAsia"/>
+          <w:sz w:val="20"/>
+          <w:szCs w:val="20"/>
+        </w:rPr>
+      </w:pPr>
+      <w:r>
+        <w:rPr>
+          <w:rFonts w:hint="eastAsia"/>
+          <w:sz w:val="20"/>
+          <w:szCs w:val="20"/>
+        </w:rPr>
+        <w:t xml:space="preserve">G </w:t>
+      </w:r>
+      <w:r>
+        <w:rPr>
+          <w:rFonts w:hint="eastAsia"/>
+          <w:sz w:val="20"/>
+          <w:szCs w:val="20"/>
+        </w:rPr>
+        <w:t>도매</w:t>
+      </w:r>
+      <w:r>
+        <w:rPr>
+          <w:rFonts w:hint="eastAsia"/>
+          <w:sz w:val="20"/>
+          <w:szCs w:val="20"/>
+        </w:rPr>
+        <w:t xml:space="preserve"> </w:t>
+      </w:r>
+      <w:r>
+        <w:rPr>
+          <w:rFonts w:hint="eastAsia"/>
+          <w:sz w:val="20"/>
+          <w:szCs w:val="20"/>
+        </w:rPr>
+        <w:t>및</w:t>
+      </w:r>
+      <w:r>
+        <w:rPr>
+          <w:rFonts w:hint="eastAsia"/>
+          <w:sz w:val="20"/>
+          <w:szCs w:val="20"/>
+        </w:rPr>
+        <w:t xml:space="preserve"> </w:t>
+      </w:r>
+      <w:r>
+        <w:rPr>
+          <w:rFonts w:hint="eastAsia"/>
+          <w:sz w:val="20"/>
+          <w:szCs w:val="20"/>
+        </w:rPr>
+        <w:t>소매업</w:t>
+      </w:r>
+      <w:r>
+        <w:rPr>
+          <w:sz w:val="20"/>
+          <w:szCs w:val="20"/>
+        </w:rPr>
+        <w:tab/>
+      </w:r>
+      <w:r>
+        <w:rPr>
+          <w:rFonts w:hint="eastAsia"/>
+          <w:sz w:val="20"/>
+          <w:szCs w:val="20"/>
+        </w:rPr>
+        <w:t xml:space="preserve">H </w:t>
+      </w:r>
+      <w:r>
+        <w:rPr>
+          <w:rFonts w:hint="eastAsia"/>
+          <w:sz w:val="20"/>
+          <w:szCs w:val="20"/>
+        </w:rPr>
+        <w:t>숙박</w:t>
+      </w:r>
+      <w:r>
+        <w:rPr>
+          <w:rFonts w:hint="eastAsia"/>
+          <w:sz w:val="20"/>
+          <w:szCs w:val="20"/>
+        </w:rPr>
+        <w:t xml:space="preserve"> </w:t>
+      </w:r>
+      <w:r>
+        <w:rPr>
+          <w:rFonts w:hint="eastAsia"/>
+          <w:sz w:val="20"/>
+          <w:szCs w:val="20"/>
+        </w:rPr>
+        <w:t>및</w:t>
+      </w:r>
+      <w:r>
+        <w:rPr>
+          <w:rFonts w:hint="eastAsia"/>
+          <w:sz w:val="20"/>
+          <w:szCs w:val="20"/>
+        </w:rPr>
+        <w:t xml:space="preserve"> </w:t>
+      </w:r>
+      <w:r>
+        <w:rPr>
+          <w:rFonts w:hint="eastAsia"/>
+          <w:sz w:val="20"/>
+          <w:szCs w:val="20"/>
+        </w:rPr>
+        <w:t>음식점업</w:t>
+      </w:r>
+      <w:r>
+        <w:rPr>
+          <w:sz w:val="20"/>
+          <w:szCs w:val="20"/>
+        </w:rPr>
+        <w:tab/>
+      </w:r>
+      <w:r>
+        <w:rPr>
+          <w:rFonts w:hint="eastAsia"/>
+          <w:sz w:val="20"/>
+          <w:szCs w:val="20"/>
+        </w:rPr>
+        <w:t xml:space="preserve">I </w:t>
+      </w:r>
+      <w:r>
+        <w:rPr>
+          <w:rFonts w:hint="eastAsia"/>
+          <w:sz w:val="20"/>
+          <w:szCs w:val="20"/>
+        </w:rPr>
+        <w:t>운수업</w:t>
+      </w:r>
+      <w:r>
+        <w:rPr>
+          <w:sz w:val="20"/>
+          <w:szCs w:val="20"/>
+        </w:rPr>
+        <w:tab/>
+      </w:r>
+      <w:r>
+        <w:rPr>
+          <w:sz w:val="20"/>
+          <w:szCs w:val="20"/>
+        </w:rPr>
+        <w:tab/>
+      </w:r>
+      <w:r>
+        <w:rPr>
+          <w:rFonts w:hint="eastAsia"/>
+          <w:sz w:val="20"/>
+          <w:szCs w:val="20"/>
+        </w:rPr>
+        <w:t xml:space="preserve">J </w:t>
+      </w:r>
+      <w:r>
+        <w:rPr>
+          <w:rFonts w:hint="eastAsia"/>
+          <w:sz w:val="20"/>
+          <w:szCs w:val="20"/>
+        </w:rPr>
+        <w:t>통신업</w:t>
+      </w:r>
+      <w:r>
+        <w:rPr>
+          <w:sz w:val="20"/>
+          <w:szCs w:val="20"/>
+        </w:rPr>
+        <w:tab/>
+      </w:r>
+      <w:r>
+        <w:rPr>
+          <w:sz w:val="20"/>
+          <w:szCs w:val="20"/>
+        </w:rPr>
+        <w:tab/>
+      </w:r>
+      <w:r>
+        <w:rPr>
+          <w:rFonts w:hint="eastAsia"/>
+          <w:sz w:val="20"/>
+          <w:szCs w:val="20"/>
+        </w:rPr>
+        <w:t xml:space="preserve">K </w:t>
+      </w:r>
+      <w:r>
+        <w:rPr>
+          <w:rFonts w:hint="eastAsia"/>
+          <w:sz w:val="20"/>
+          <w:szCs w:val="20"/>
+        </w:rPr>
+        <w:t>금융</w:t>
+      </w:r>
+      <w:r>
+        <w:rPr>
+          <w:rFonts w:hint="eastAsia"/>
+          <w:sz w:val="20"/>
+          <w:szCs w:val="20"/>
+        </w:rPr>
+        <w:t xml:space="preserve"> </w:t>
+      </w:r>
+      <w:r>
+        <w:rPr>
+          <w:rFonts w:hint="eastAsia"/>
+          <w:sz w:val="20"/>
+          <w:szCs w:val="20"/>
+        </w:rPr>
+        <w:t>및</w:t>
+      </w:r>
+      <w:r>
+        <w:rPr>
+          <w:rFonts w:hint="eastAsia"/>
+          <w:sz w:val="20"/>
+          <w:szCs w:val="20"/>
+        </w:rPr>
+        <w:t xml:space="preserve"> </w:t>
+      </w:r>
+      <w:r>
+        <w:rPr>
+          <w:rFonts w:hint="eastAsia"/>
+          <w:sz w:val="20"/>
+          <w:szCs w:val="20"/>
+        </w:rPr>
+        <w:t>보험업</w:t>
+      </w:r>
+    </w:p>
+    <w:p>
+      <w:pPr>
+        <w:pStyle w:val="ListParagraph"/>
+        <w:ind w:left="1440"/>
+        <w:rPr>
+          <w:rFonts w:hint="eastAsia"/>
+          <w:sz w:val="20"/>
+          <w:szCs w:val="20"/>
+        </w:rPr>
+      </w:pPr>
+      <w:r>
+        <w:rPr>
+          <w:rFonts w:hint="eastAsia"/>
+          <w:sz w:val="20"/>
+          <w:szCs w:val="20"/>
+        </w:rPr>
+        <w:t xml:space="preserve">L </w:t>
+      </w:r>
+      <w:r>
+        <w:rPr>
+          <w:rFonts w:hint="eastAsia"/>
+          <w:sz w:val="20"/>
+          <w:szCs w:val="20"/>
+        </w:rPr>
+        <w:t>부동산</w:t>
+      </w:r>
+      <w:r>
+        <w:rPr>
+          <w:rFonts w:hint="eastAsia"/>
+          <w:sz w:val="20"/>
+          <w:szCs w:val="20"/>
+        </w:rPr>
+        <w:t xml:space="preserve"> </w:t>
+      </w:r>
+      <w:r>
+        <w:rPr>
+          <w:rFonts w:hint="eastAsia"/>
+          <w:sz w:val="20"/>
+          <w:szCs w:val="20"/>
+        </w:rPr>
+        <w:t>및</w:t>
+      </w:r>
+      <w:r>
+        <w:rPr>
+          <w:rFonts w:hint="eastAsia"/>
+          <w:sz w:val="20"/>
+          <w:szCs w:val="20"/>
+        </w:rPr>
+        <w:t xml:space="preserve"> </w:t>
+      </w:r>
+      <w:r>
+        <w:rPr>
+          <w:rFonts w:hint="eastAsia"/>
+          <w:sz w:val="20"/>
+          <w:szCs w:val="20"/>
+        </w:rPr>
+        <w:t>임대업</w:t>
+      </w:r>
+      <w:r>
+        <w:rPr>
+          <w:sz w:val="20"/>
+          <w:szCs w:val="20"/>
+        </w:rPr>
+        <w:tab/>
+      </w:r>
+      <w:r>
+        <w:rPr>
+          <w:rFonts w:hint="eastAsia"/>
+          <w:sz w:val="20"/>
+          <w:szCs w:val="20"/>
+        </w:rPr>
+        <w:t xml:space="preserve">M </w:t>
+      </w:r>
+      <w:r>
+        <w:rPr>
+          <w:rFonts w:hint="eastAsia"/>
+          <w:sz w:val="20"/>
+          <w:szCs w:val="20"/>
+        </w:rPr>
+        <w:t>사업서비스업</w:t>
+      </w:r>
+      <w:r>
+        <w:rPr>
+          <w:sz w:val="20"/>
+          <w:szCs w:val="20"/>
+        </w:rPr>
+        <w:tab/>
+      </w:r>
+      <w:r>
+        <w:rPr>
+          <w:sz w:val="20"/>
+          <w:szCs w:val="20"/>
+        </w:rPr>
+        <w:tab/>
+      </w:r>
+      <w:r>
+        <w:rPr>
+          <w:rFonts w:hint="eastAsia"/>
+          <w:sz w:val="20"/>
+          <w:szCs w:val="20"/>
+        </w:rPr>
+        <w:t xml:space="preserve">N </w:t>
+      </w:r>
+      <w:r>
+        <w:rPr>
+          <w:rFonts w:hint="eastAsia"/>
+          <w:sz w:val="20"/>
+          <w:szCs w:val="20"/>
+        </w:rPr>
+        <w:t>공공행정</w:t>
+      </w:r>
+      <w:r>
+        <w:rPr>
+          <w:rFonts w:hint="eastAsia"/>
+          <w:sz w:val="20"/>
+          <w:szCs w:val="20"/>
+        </w:rPr>
+        <w:t xml:space="preserve">, </w:t>
+      </w:r>
+      <w:r>
+        <w:rPr>
+          <w:rFonts w:hint="eastAsia"/>
+          <w:sz w:val="20"/>
+          <w:szCs w:val="20"/>
+        </w:rPr>
+        <w:t>국방</w:t>
+      </w:r>
+      <w:r>
+        <w:rPr>
+          <w:rFonts w:hint="eastAsia"/>
+          <w:sz w:val="20"/>
+          <w:szCs w:val="20"/>
+        </w:rPr>
+        <w:t xml:space="preserve"> </w:t>
+      </w:r>
+      <w:r>
+        <w:rPr>
+          <w:rFonts w:hint="eastAsia"/>
+          <w:sz w:val="20"/>
+          <w:szCs w:val="20"/>
+        </w:rPr>
+        <w:t>및</w:t>
+      </w:r>
+      <w:r>
+        <w:rPr>
+          <w:rFonts w:hint="eastAsia"/>
+          <w:sz w:val="20"/>
+          <w:szCs w:val="20"/>
+        </w:rPr>
+        <w:t xml:space="preserve"> </w:t>
+      </w:r>
+      <w:r>
+        <w:rPr>
+          <w:rFonts w:hint="eastAsia"/>
+          <w:sz w:val="20"/>
+          <w:szCs w:val="20"/>
+        </w:rPr>
+        <w:t>사회보장행정</w:t>
+      </w:r>
+    </w:p>
+    <w:p>
+      <w:pPr>
+        <w:pStyle w:val="ListParagraph"/>
+        <w:ind w:left="1440"/>
+        <w:rPr>
+          <w:rFonts w:hint="eastAsia"/>
+          <w:sz w:val="20"/>
+          <w:szCs w:val="20"/>
+        </w:rPr>
+      </w:pPr>
+      <w:r>
+        <w:rPr>
+          <w:rFonts w:hint="eastAsia"/>
+          <w:sz w:val="20"/>
+          <w:szCs w:val="20"/>
+        </w:rPr>
+        <w:t xml:space="preserve">O </w:t>
+      </w:r>
+      <w:r>
+        <w:rPr>
+          <w:rFonts w:hint="eastAsia"/>
+          <w:sz w:val="20"/>
+          <w:szCs w:val="20"/>
+        </w:rPr>
+        <w:t>교육</w:t>
+      </w:r>
+      <w:r>
+        <w:rPr>
+          <w:rFonts w:hint="eastAsia"/>
+          <w:sz w:val="20"/>
+          <w:szCs w:val="20"/>
+        </w:rPr>
+        <w:t xml:space="preserve"> </w:t>
+      </w:r>
+      <w:r>
+        <w:rPr>
+          <w:rFonts w:hint="eastAsia"/>
+          <w:sz w:val="20"/>
+          <w:szCs w:val="20"/>
+        </w:rPr>
+        <w:t>서비스업</w:t>
+      </w:r>
+      <w:r>
+        <w:rPr>
+          <w:sz w:val="20"/>
+          <w:szCs w:val="20"/>
+        </w:rPr>
+        <w:tab/>
+      </w:r>
+      <w:r>
+        <w:rPr>
+          <w:sz w:val="20"/>
+          <w:szCs w:val="20"/>
+        </w:rPr>
+        <w:tab/>
+      </w:r>
+      <w:r>
+        <w:rPr>
+          <w:rFonts w:hint="eastAsia"/>
+          <w:sz w:val="20"/>
+          <w:szCs w:val="20"/>
+        </w:rPr>
+        <w:t xml:space="preserve">P </w:t>
+      </w:r>
+      <w:r>
+        <w:rPr>
+          <w:rFonts w:hint="eastAsia"/>
+          <w:sz w:val="20"/>
+          <w:szCs w:val="20"/>
+        </w:rPr>
+        <w:t>보건</w:t>
+      </w:r>
+      <w:r>
+        <w:rPr>
+          <w:rFonts w:hint="eastAsia"/>
+          <w:sz w:val="20"/>
+          <w:szCs w:val="20"/>
+        </w:rPr>
+        <w:t xml:space="preserve"> </w:t>
+      </w:r>
+      <w:r>
+        <w:rPr>
+          <w:rFonts w:hint="eastAsia"/>
+          <w:sz w:val="20"/>
+          <w:szCs w:val="20"/>
+        </w:rPr>
+        <w:t>및</w:t>
+      </w:r>
+      <w:r>
+        <w:rPr>
+          <w:rFonts w:hint="eastAsia"/>
+          <w:sz w:val="20"/>
+          <w:szCs w:val="20"/>
+        </w:rPr>
+        <w:t xml:space="preserve"> </w:t>
+      </w:r>
+      <w:r>
+        <w:rPr>
+          <w:rFonts w:hint="eastAsia"/>
+          <w:sz w:val="20"/>
+          <w:szCs w:val="20"/>
+        </w:rPr>
+        <w:t>사회복지사업</w:t>
+      </w:r>
+      <w:r>
+        <w:rPr>
+          <w:sz w:val="20"/>
+          <w:szCs w:val="20"/>
+        </w:rPr>
+        <w:tab/>
+      </w:r>
+      <w:r>
+        <w:rPr>
+          <w:rFonts w:hint="eastAsia"/>
+          <w:sz w:val="20"/>
+          <w:szCs w:val="20"/>
+        </w:rPr>
+        <w:t xml:space="preserve">Q </w:t>
+      </w:r>
+      <w:r>
+        <w:rPr>
+          <w:rFonts w:hint="eastAsia"/>
+          <w:sz w:val="20"/>
+          <w:szCs w:val="20"/>
+        </w:rPr>
+        <w:t>오락</w:t>
+      </w:r>
+      <w:r>
+        <w:rPr>
+          <w:rFonts w:hint="eastAsia"/>
+          <w:sz w:val="20"/>
+          <w:szCs w:val="20"/>
+        </w:rPr>
+        <w:t xml:space="preserve">, </w:t>
+      </w:r>
+      <w:r>
+        <w:rPr>
+          <w:rFonts w:hint="eastAsia"/>
+          <w:sz w:val="20"/>
+          <w:szCs w:val="20"/>
+        </w:rPr>
+        <w:t>문화</w:t>
+      </w:r>
+      <w:r>
+        <w:rPr>
+          <w:rFonts w:hint="eastAsia"/>
+          <w:sz w:val="20"/>
+          <w:szCs w:val="20"/>
+        </w:rPr>
+        <w:t xml:space="preserve"> </w:t>
+      </w:r>
+      <w:r>
+        <w:rPr>
+          <w:rFonts w:hint="eastAsia"/>
+          <w:sz w:val="20"/>
+          <w:szCs w:val="20"/>
+        </w:rPr>
+        <w:t>및</w:t>
+      </w:r>
+      <w:r>
+        <w:rPr>
+          <w:rFonts w:hint="eastAsia"/>
+          <w:sz w:val="20"/>
+          <w:szCs w:val="20"/>
+        </w:rPr>
+        <w:t xml:space="preserve"> </w:t>
+      </w:r>
+      <w:r>
+        <w:rPr>
+          <w:rFonts w:hint="eastAsia"/>
+          <w:sz w:val="20"/>
+          <w:szCs w:val="20"/>
+        </w:rPr>
+        <w:t>운동관련</w:t>
+      </w:r>
+      <w:r>
+        <w:rPr>
+          <w:rFonts w:hint="eastAsia"/>
+          <w:sz w:val="20"/>
+          <w:szCs w:val="20"/>
+        </w:rPr>
+        <w:t xml:space="preserve"> </w:t>
+      </w:r>
+      <w:r>
+        <w:rPr>
+          <w:rFonts w:hint="eastAsia"/>
+          <w:sz w:val="20"/>
+          <w:szCs w:val="20"/>
+        </w:rPr>
+        <w:t>서비스업</w:t>
+      </w:r>
+    </w:p>
+    <w:p>
+      <w:pPr>
+        <w:pStyle w:val="ListParagraph"/>
+        <w:ind w:left="1440"/>
+        <w:rPr>
+          <w:rFonts w:hint="eastAsia"/>
+          <w:sz w:val="20"/>
+          <w:szCs w:val="20"/>
+        </w:rPr>
+      </w:pPr>
+      <w:r>
+        <w:rPr>
+          <w:rFonts w:hint="eastAsia"/>
+          <w:sz w:val="20"/>
+          <w:szCs w:val="20"/>
+        </w:rPr>
+        <w:t xml:space="preserve">R </w:t>
+      </w:r>
+      <w:r>
+        <w:rPr>
+          <w:rFonts w:hint="eastAsia"/>
+          <w:sz w:val="20"/>
+          <w:szCs w:val="20"/>
+        </w:rPr>
+        <w:t>기타</w:t>
+      </w:r>
+      <w:r>
+        <w:rPr>
+          <w:rFonts w:hint="eastAsia"/>
+          <w:sz w:val="20"/>
+          <w:szCs w:val="20"/>
+        </w:rPr>
+        <w:t xml:space="preserve"> </w:t>
+      </w:r>
+      <w:r>
+        <w:rPr>
+          <w:rFonts w:hint="eastAsia"/>
+          <w:sz w:val="20"/>
+          <w:szCs w:val="20"/>
+        </w:rPr>
+        <w:t>공공</w:t>
+      </w:r>
+      <w:r>
+        <w:rPr>
+          <w:rFonts w:hint="eastAsia"/>
+          <w:sz w:val="20"/>
+          <w:szCs w:val="20"/>
+        </w:rPr>
+        <w:t xml:space="preserve">, </w:t>
+      </w:r>
+      <w:r>
+        <w:rPr>
+          <w:rFonts w:hint="eastAsia"/>
+          <w:sz w:val="20"/>
+          <w:szCs w:val="20"/>
+        </w:rPr>
+        <w:t>수리</w:t>
+      </w:r>
+      <w:r>
+        <w:rPr>
+          <w:rFonts w:hint="eastAsia"/>
+          <w:sz w:val="20"/>
+          <w:szCs w:val="20"/>
+        </w:rPr>
+        <w:t xml:space="preserve"> </w:t>
+      </w:r>
+      <w:r>
+        <w:rPr>
+          <w:rFonts w:hint="eastAsia"/>
+          <w:sz w:val="20"/>
+          <w:szCs w:val="20"/>
+        </w:rPr>
+        <w:t>및</w:t>
+      </w:r>
+      <w:r>
+        <w:rPr>
+          <w:rFonts w:hint="eastAsia"/>
+          <w:sz w:val="20"/>
+          <w:szCs w:val="20"/>
+        </w:rPr>
+        <w:t xml:space="preserve"> </w:t>
+      </w:r>
+      <w:r>
+        <w:rPr>
+          <w:rFonts w:hint="eastAsia"/>
+          <w:sz w:val="20"/>
+          <w:szCs w:val="20"/>
+        </w:rPr>
+        <w:t>개인</w:t>
+      </w:r>
+      <w:r>
+        <w:rPr>
+          <w:rFonts w:hint="eastAsia"/>
+          <w:sz w:val="20"/>
+          <w:szCs w:val="20"/>
+        </w:rPr>
+        <w:t xml:space="preserve"> </w:t>
+      </w:r>
+      <w:r>
+        <w:rPr>
+          <w:rFonts w:hint="eastAsia"/>
+          <w:sz w:val="20"/>
+          <w:szCs w:val="20"/>
+        </w:rPr>
+        <w:t>서비스업</w:t>
+      </w:r>
+      <w:r>
+        <w:rPr>
+          <w:sz w:val="20"/>
+          <w:szCs w:val="20"/>
+        </w:rPr>
+        <w:tab/>
+      </w:r>
+      <w:r>
+        <w:rPr>
+          <w:sz w:val="20"/>
+          <w:szCs w:val="20"/>
+        </w:rPr>
+        <w:tab/>
+      </w:r>
+      <w:r>
+        <w:rPr>
+          <w:rFonts w:hint="eastAsia"/>
+          <w:sz w:val="20"/>
+          <w:szCs w:val="20"/>
+        </w:rPr>
+        <w:t xml:space="preserve">S </w:t>
+      </w:r>
+      <w:r>
+        <w:rPr>
+          <w:rFonts w:hint="eastAsia"/>
+          <w:sz w:val="20"/>
+          <w:szCs w:val="20"/>
+        </w:rPr>
+        <w:t>가사</w:t>
+      </w:r>
+      <w:r>
+        <w:rPr>
+          <w:rFonts w:hint="eastAsia"/>
+          <w:sz w:val="20"/>
+          <w:szCs w:val="20"/>
+        </w:rPr>
+        <w:t xml:space="preserve"> </w:t>
+      </w:r>
+      <w:r>
+        <w:rPr>
+          <w:rFonts w:hint="eastAsia"/>
+          <w:sz w:val="20"/>
+          <w:szCs w:val="20"/>
+        </w:rPr>
+        <w:t>서비스업</w:t>
+      </w:r>
+      <w:r>
+        <w:rPr>
+          <w:sz w:val="20"/>
+          <w:szCs w:val="20"/>
+        </w:rPr>
+        <w:tab/>
+      </w:r>
+      <w:r>
+        <w:rPr>
+          <w:sz w:val="20"/>
+          <w:szCs w:val="20"/>
+        </w:rPr>
+        <w:tab/>
+      </w:r>
+      <w:r>
+        <w:rPr>
+          <w:rFonts w:hint="eastAsia"/>
+          <w:sz w:val="20"/>
+          <w:szCs w:val="20"/>
+        </w:rPr>
+        <w:t xml:space="preserve">T </w:t>
+      </w:r>
+      <w:r>
+        <w:rPr>
+          <w:rFonts w:hint="eastAsia"/>
+          <w:sz w:val="20"/>
+          <w:szCs w:val="20"/>
+        </w:rPr>
+        <w:t>국제</w:t>
+      </w:r>
+      <w:r>
+        <w:rPr>
+          <w:rFonts w:hint="eastAsia"/>
+          <w:sz w:val="20"/>
+          <w:szCs w:val="20"/>
+        </w:rPr>
+        <w:t xml:space="preserve"> </w:t>
+      </w:r>
+      <w:r>
+        <w:rPr>
+          <w:rFonts w:hint="eastAsia"/>
+          <w:sz w:val="20"/>
+          <w:szCs w:val="20"/>
+        </w:rPr>
+        <w:t>및</w:t>
+      </w:r>
+      <w:r>
+        <w:rPr>
+          <w:rFonts w:hint="eastAsia"/>
+          <w:sz w:val="20"/>
+          <w:szCs w:val="20"/>
+        </w:rPr>
+        <w:t xml:space="preserve"> </w:t>
+      </w:r>
+      <w:r>
+        <w:rPr>
+          <w:rFonts w:hint="eastAsia"/>
+          <w:sz w:val="20"/>
+          <w:szCs w:val="20"/>
+        </w:rPr>
+        <w:t>외국기관</w:t>
       </w:r>
     </w:p>
     <w:p>
@@ -4889,6 +5971,7 @@
           <w:sz w:val="20"/>
           <w:szCs w:val="20"/>
         </w:rPr>
+        <w:lastRenderedPageBreak/>
         <w:t>약관</w:t>
       </w:r>
       <w:r>
@@ -5362,7 +6445,6 @@
           <w:sz w:val="20"/>
           <w:szCs w:val="20"/>
         </w:rPr>
-        <w:lastRenderedPageBreak/>
         <w:tab/>
       </w:r>
       <w:r>
@@ -7402,7 +8484,6 @@
       <w:pPr>
         <w:pStyle w:val="ListParagraph"/>
         <w:rPr>
-          <w:rFonts w:hint="eastAsia"/>
           <w:sz w:val="20"/>
           <w:szCs w:val="20"/>
         </w:rPr>
@@ -9081,6 +10162,7 @@
           <w:sz w:val="20"/>
           <w:szCs w:val="20"/>
         </w:rPr>
+        <w:lastRenderedPageBreak/>
         <w:t>-</w:t>
       </w:r>
       <w:r>
@@ -9457,7 +10539,6 @@
           <w:b/>
           <w:bCs/>
         </w:rPr>
-        <w:lastRenderedPageBreak/>
         <w:t xml:space="preserve">4. </w:t>
       </w:r>
       <w:proofErr w:type="spellStart"/>
@@ -12566,6 +13647,7 @@
           <w:sz w:val="20"/>
           <w:szCs w:val="20"/>
         </w:rPr>
+        <w:lastRenderedPageBreak/>
         <w:t xml:space="preserve">- </w:t>
       </w:r>
       <w:proofErr w:type="gramStart"/>
@@ -12601,6 +13683,13 @@
           <w:szCs w:val="20"/>
         </w:rPr>
         <w:t xml:space="preserve"> </w:t>
+      </w:r>
+      <w:r>
+        <w:rPr>
+          <w:sz w:val="20"/>
+          <w:szCs w:val="20"/>
+        </w:rPr>
+        <w:tab/>
       </w:r>
       <w:r>
         <w:rPr>
@@ -12841,93 +13930,172 @@
     </w:p>
     <w:p>
       <w:pPr>
-        <w:ind w:firstLine="80"/>
-        <w:rPr>
+        <w:rPr>
+          <w:rFonts w:hint="eastAsia"/>
+          <w:sz w:val="20"/>
+          <w:szCs w:val="20"/>
+        </w:rPr>
+      </w:pPr>
+      <w:r>
+        <w:rPr>
+          <w:sz w:val="20"/>
+          <w:szCs w:val="20"/>
+        </w:rPr>
+        <w:tab/>
+      </w:r>
+      <w:r>
+        <w:rPr>
+          <w:sz w:val="20"/>
+          <w:szCs w:val="20"/>
+        </w:rPr>
+        <w:tab/>
+      </w:r>
+      <w:r>
+        <w:rPr>
+          <w:rFonts w:hint="eastAsia"/>
+          <w:sz w:val="20"/>
+          <w:szCs w:val="20"/>
+        </w:rPr>
+        <w:t>입력항목</w:t>
+      </w:r>
+      <w:r>
+        <w:rPr>
+          <w:rFonts w:hint="eastAsia"/>
+          <w:sz w:val="20"/>
+          <w:szCs w:val="20"/>
+        </w:rPr>
+        <w:t xml:space="preserve">: </w:t>
+      </w:r>
+      <w:r>
+        <w:rPr>
+          <w:rFonts w:hint="eastAsia"/>
+          <w:sz w:val="20"/>
+          <w:szCs w:val="20"/>
+        </w:rPr>
+        <w:t xml:space="preserve"> </w:t>
+      </w:r>
+      <w:r>
+        <w:rPr>
+          <w:rFonts w:hint="eastAsia"/>
           <w:b/>
           <w:bCs/>
-        </w:rPr>
-      </w:pPr>
+          <w:sz w:val="20"/>
+          <w:szCs w:val="20"/>
+        </w:rPr>
+        <w:t>회원가입</w:t>
+      </w:r>
       <w:r>
         <w:rPr>
           <w:rFonts w:hint="eastAsia"/>
           <w:b/>
           <w:bCs/>
-        </w:rPr>
-        <w:lastRenderedPageBreak/>
-        <w:t xml:space="preserve">7. </w:t>
-      </w:r>
-      <w:proofErr w:type="spellStart"/>
+          <w:sz w:val="20"/>
+          <w:szCs w:val="20"/>
+        </w:rPr>
+        <w:t xml:space="preserve"> </w:t>
+      </w:r>
       <w:r>
         <w:rPr>
           <w:rFonts w:hint="eastAsia"/>
           <w:b/>
           <w:bCs/>
-        </w:rPr>
-        <w:t>대메뉴</w:t>
-      </w:r>
-      <w:proofErr w:type="spellEnd"/>
+          <w:sz w:val="20"/>
+          <w:szCs w:val="20"/>
+        </w:rPr>
+        <w:t>페이지</w:t>
+      </w:r>
       <w:r>
         <w:rPr>
           <w:rFonts w:hint="eastAsia"/>
           <w:b/>
           <w:bCs/>
-        </w:rPr>
-        <w:t xml:space="preserve"> 3: </w:t>
+          <w:sz w:val="20"/>
+          <w:szCs w:val="20"/>
+        </w:rPr>
+        <w:t xml:space="preserve"> (5 page)</w:t>
       </w:r>
       <w:r>
         <w:rPr>
           <w:rFonts w:hint="eastAsia"/>
           <w:b/>
           <w:bCs/>
-        </w:rPr>
-        <w:t>성과관리</w:t>
+          <w:sz w:val="20"/>
+          <w:szCs w:val="20"/>
+        </w:rPr>
+        <w:t>와</w:t>
       </w:r>
       <w:r>
         <w:rPr>
           <w:rFonts w:hint="eastAsia"/>
           <w:b/>
           <w:bCs/>
-        </w:rPr>
-        <w:t xml:space="preserve"> </w:t>
-      </w:r>
-      <w:r>
-        <w:rPr>
+          <w:sz w:val="20"/>
+          <w:szCs w:val="20"/>
+        </w:rPr>
+        <w:t xml:space="preserve"> </w:t>
+      </w:r>
+      <w:r>
+        <w:rPr>
+          <w:rFonts w:hint="eastAsia"/>
           <w:b/>
           <w:bCs/>
-        </w:rPr>
-        <w:t>–</w:t>
-      </w:r>
-      <w:r>
-        <w:rPr>
-          <w:rFonts w:hint="eastAsia"/>
+          <w:sz w:val="20"/>
+          <w:szCs w:val="20"/>
+        </w:rPr>
+        <w:t>동일</w:t>
+      </w:r>
+    </w:p>
+    <w:p>
+      <w:pPr>
+        <w:ind w:left="1440"/>
+        <w:rPr>
+          <w:rFonts w:hint="eastAsia"/>
+          <w:sz w:val="20"/>
+          <w:szCs w:val="20"/>
+        </w:rPr>
+      </w:pPr>
+      <w:r>
+        <w:rPr>
+          <w:rFonts w:hint="eastAsia"/>
+          <w:sz w:val="20"/>
+          <w:szCs w:val="20"/>
+        </w:rPr>
+        <w:t xml:space="preserve">    </w:t>
+      </w:r>
+    </w:p>
+    <w:p>
+      <w:pPr>
+        <w:ind w:firstLine="80"/>
+        <w:rPr>
           <w:b/>
           <w:bCs/>
         </w:rPr>
-        <w:t xml:space="preserve"> </w:t>
-      </w:r>
+      </w:pPr>
       <w:r>
         <w:rPr>
           <w:rFonts w:hint="eastAsia"/>
           <w:b/>
           <w:bCs/>
         </w:rPr>
-        <w:t>성과조회</w:t>
-      </w:r>
+        <w:t xml:space="preserve">7. </w:t>
+      </w:r>
+      <w:proofErr w:type="spellStart"/>
       <w:r>
         <w:rPr>
           <w:rFonts w:hint="eastAsia"/>
           <w:b/>
           <w:bCs/>
         </w:rPr>
-        <w:t xml:space="preserve"> (</w:t>
-      </w:r>
+        <w:t>대메뉴</w:t>
+      </w:r>
+      <w:proofErr w:type="spellEnd"/>
       <w:r>
         <w:rPr>
           <w:rFonts w:hint="eastAsia"/>
           <w:b/>
           <w:bCs/>
         </w:rPr>
-        <w:t>10</w:t>
+        <w:t xml:space="preserve"> 3: </w:t>
       </w:r>
       <w:r>
         <w:rPr>
@@ -12935,6 +14103,61 @@
           <w:b/>
           <w:bCs/>
         </w:rPr>
+        <w:t>성과관리</w:t>
+      </w:r>
+      <w:r>
+        <w:rPr>
+          <w:rFonts w:hint="eastAsia"/>
+          <w:b/>
+          <w:bCs/>
+        </w:rPr>
+        <w:t xml:space="preserve"> </w:t>
+      </w:r>
+      <w:r>
+        <w:rPr>
+          <w:b/>
+          <w:bCs/>
+        </w:rPr>
+        <w:t>–</w:t>
+      </w:r>
+      <w:r>
+        <w:rPr>
+          <w:rFonts w:hint="eastAsia"/>
+          <w:b/>
+          <w:bCs/>
+        </w:rPr>
+        <w:t xml:space="preserve"> </w:t>
+      </w:r>
+      <w:r>
+        <w:rPr>
+          <w:rFonts w:hint="eastAsia"/>
+          <w:b/>
+          <w:bCs/>
+        </w:rPr>
+        <w:t>성과조회</w:t>
+      </w:r>
+      <w:r>
+        <w:rPr>
+          <w:rFonts w:hint="eastAsia"/>
+          <w:b/>
+          <w:bCs/>
+        </w:rPr>
+        <w:t xml:space="preserve"> (</w:t>
+      </w:r>
+      <w:r>
+        <w:rPr>
+          <w:rFonts w:hint="eastAsia"/>
+          <w:b/>
+          <w:bCs/>
+        </w:rPr>
+        <w:t>10</w:t>
+      </w:r>
+      <w:r>
+        <w:rPr>
+          <w:rFonts w:hint="eastAsia"/>
+          <w:b/>
+          <w:bCs/>
+        </w:rPr>
         <w:t xml:space="preserve"> page)</w:t>
       </w:r>
     </w:p>
@@ -14866,6 +16089,17 @@
         </w:rPr>
         <w:t xml:space="preserve"> </w:t>
       </w:r>
+    </w:p>
+    <w:p>
+      <w:pPr>
+        <w:ind w:left="720" w:firstLine="720"/>
+        <w:rPr>
+          <w:rFonts w:hint="eastAsia"/>
+          <w:sz w:val="20"/>
+          <w:szCs w:val="20"/>
+        </w:rPr>
+      </w:pPr>
+      <w:proofErr w:type="gramStart"/>
       <w:r>
         <w:rPr>
           <w:rFonts w:hint="eastAsia"/>
@@ -14880,6 +16114,172 @@
           <w:sz w:val="20"/>
           <w:szCs w:val="20"/>
         </w:rPr>
+        <w:t xml:space="preserve"> :</w:t>
+      </w:r>
+      <w:proofErr w:type="gramEnd"/>
+      <w:r>
+        <w:rPr>
+          <w:rFonts w:hint="eastAsia"/>
+          <w:sz w:val="20"/>
+          <w:szCs w:val="20"/>
+        </w:rPr>
+        <w:t xml:space="preserve"> </w:t>
+      </w:r>
+      <w:r>
+        <w:rPr>
+          <w:rFonts w:hint="eastAsia"/>
+          <w:sz w:val="20"/>
+          <w:szCs w:val="20"/>
+        </w:rPr>
+        <w:t>지식재산권</w:t>
+      </w:r>
+      <w:r>
+        <w:rPr>
+          <w:rFonts w:hint="eastAsia"/>
+          <w:sz w:val="20"/>
+          <w:szCs w:val="20"/>
+        </w:rPr>
+        <w:t xml:space="preserve"> </w:t>
+      </w:r>
+      <w:r>
+        <w:rPr>
+          <w:rFonts w:hint="eastAsia"/>
+          <w:sz w:val="20"/>
+          <w:szCs w:val="20"/>
+        </w:rPr>
+        <w:t>탭에</w:t>
+      </w:r>
+      <w:r>
+        <w:rPr>
+          <w:rFonts w:hint="eastAsia"/>
+          <w:sz w:val="20"/>
+          <w:szCs w:val="20"/>
+        </w:rPr>
+        <w:t xml:space="preserve"> </w:t>
+      </w:r>
+      <w:r>
+        <w:rPr>
+          <w:rFonts w:hint="eastAsia"/>
+          <w:sz w:val="20"/>
+          <w:szCs w:val="20"/>
+        </w:rPr>
+        <w:t>있는</w:t>
+      </w:r>
+      <w:r>
+        <w:rPr>
+          <w:rFonts w:hint="eastAsia"/>
+          <w:sz w:val="20"/>
+          <w:szCs w:val="20"/>
+        </w:rPr>
+        <w:t xml:space="preserve"> </w:t>
+      </w:r>
+      <w:r>
+        <w:rPr>
+          <w:rFonts w:hint="eastAsia"/>
+          <w:sz w:val="20"/>
+          <w:szCs w:val="20"/>
+        </w:rPr>
+        <w:t>증빙자료</w:t>
+      </w:r>
+      <w:r>
+        <w:rPr>
+          <w:rFonts w:hint="eastAsia"/>
+          <w:sz w:val="20"/>
+          <w:szCs w:val="20"/>
+        </w:rPr>
+        <w:t xml:space="preserve"> </w:t>
+      </w:r>
+      <w:r>
+        <w:rPr>
+          <w:rFonts w:hint="eastAsia"/>
+          <w:sz w:val="20"/>
+          <w:szCs w:val="20"/>
+        </w:rPr>
+        <w:t>파일명</w:t>
+      </w:r>
+      <w:r>
+        <w:rPr>
+          <w:rFonts w:hint="eastAsia"/>
+          <w:sz w:val="20"/>
+          <w:szCs w:val="20"/>
+        </w:rPr>
+        <w:t xml:space="preserve"> </w:t>
+      </w:r>
+      <w:r>
+        <w:rPr>
+          <w:rFonts w:hint="eastAsia"/>
+          <w:sz w:val="20"/>
+          <w:szCs w:val="20"/>
+        </w:rPr>
+        <w:t>추출</w:t>
+      </w:r>
+    </w:p>
+    <w:p>
+      <w:pPr>
+        <w:ind w:left="720" w:firstLine="720"/>
+        <w:rPr>
+          <w:sz w:val="20"/>
+          <w:szCs w:val="20"/>
+        </w:rPr>
+      </w:pPr>
+      <w:r>
+        <w:rPr>
+          <w:rFonts w:hint="eastAsia"/>
+          <w:sz w:val="20"/>
+          <w:szCs w:val="20"/>
+        </w:rPr>
+        <w:t>제출일</w:t>
+      </w:r>
+    </w:p>
+    <w:p>
+      <w:pPr>
+        <w:ind w:left="720" w:firstLine="720"/>
+        <w:rPr>
+          <w:rFonts w:hint="eastAsia"/>
+          <w:sz w:val="20"/>
+          <w:szCs w:val="20"/>
+        </w:rPr>
+      </w:pPr>
+      <w:proofErr w:type="gramStart"/>
+      <w:r>
+        <w:rPr>
+          <w:rFonts w:hint="eastAsia"/>
+          <w:sz w:val="20"/>
+          <w:szCs w:val="20"/>
+        </w:rPr>
+        <w:t>문서상태</w:t>
+      </w:r>
+      <w:r>
+        <w:rPr>
+          <w:rFonts w:hint="eastAsia"/>
+          <w:sz w:val="20"/>
+          <w:szCs w:val="20"/>
+        </w:rPr>
+        <w:t xml:space="preserve"> :</w:t>
+      </w:r>
+      <w:proofErr w:type="gramEnd"/>
+      <w:r>
+        <w:rPr>
+          <w:rFonts w:hint="eastAsia"/>
+          <w:sz w:val="20"/>
+          <w:szCs w:val="20"/>
+        </w:rPr>
+        <w:t xml:space="preserve"> </w:t>
+      </w:r>
+      <w:r>
+        <w:rPr>
+          <w:rFonts w:hint="eastAsia"/>
+          <w:sz w:val="20"/>
+          <w:szCs w:val="20"/>
+        </w:rPr>
+        <w:t>제출</w:t>
+      </w:r>
+      <w:r>
+        <w:rPr>
+          <w:rFonts w:hint="eastAsia"/>
+          <w:sz w:val="20"/>
+          <w:szCs w:val="20"/>
+        </w:rPr>
         <w:t xml:space="preserve">, </w:t>
       </w:r>
       <w:r>
@@ -14888,7 +16288,7 @@
           <w:sz w:val="20"/>
           <w:szCs w:val="20"/>
         </w:rPr>
-        <w:t>파일명</w:t>
+        <w:t>보완</w:t>
       </w:r>
       <w:r>
         <w:rPr>
@@ -14904,16 +16304,185 @@
           <w:sz w:val="20"/>
           <w:szCs w:val="20"/>
         </w:rPr>
-        <w:t>문서상태</w:t>
-      </w:r>
-      <w:r>
-        <w:rPr>
-          <w:rFonts w:hint="eastAsia"/>
-          <w:sz w:val="20"/>
-          <w:szCs w:val="20"/>
-        </w:rPr>
-        <w:t xml:space="preserve">, </w:t>
-      </w:r>
+        <w:t>승인</w:t>
+      </w:r>
+      <w:r>
+        <w:rPr>
+          <w:rFonts w:hint="eastAsia"/>
+          <w:sz w:val="20"/>
+          <w:szCs w:val="20"/>
+        </w:rPr>
+        <w:t xml:space="preserve"> 3</w:t>
+      </w:r>
+      <w:r>
+        <w:rPr>
+          <w:rFonts w:hint="eastAsia"/>
+          <w:sz w:val="20"/>
+          <w:szCs w:val="20"/>
+        </w:rPr>
+        <w:t>개</w:t>
+      </w:r>
+      <w:r>
+        <w:rPr>
+          <w:rFonts w:hint="eastAsia"/>
+          <w:sz w:val="20"/>
+          <w:szCs w:val="20"/>
+        </w:rPr>
+        <w:t xml:space="preserve"> </w:t>
+      </w:r>
+      <w:r>
+        <w:rPr>
+          <w:rFonts w:hint="eastAsia"/>
+          <w:sz w:val="20"/>
+          <w:szCs w:val="20"/>
+        </w:rPr>
+        <w:t>중</w:t>
+      </w:r>
+      <w:r>
+        <w:rPr>
+          <w:rFonts w:hint="eastAsia"/>
+          <w:sz w:val="20"/>
+          <w:szCs w:val="20"/>
+        </w:rPr>
+        <w:t xml:space="preserve"> </w:t>
+      </w:r>
+      <w:r>
+        <w:rPr>
+          <w:rFonts w:hint="eastAsia"/>
+          <w:sz w:val="20"/>
+          <w:szCs w:val="20"/>
+        </w:rPr>
+        <w:t>하나가</w:t>
+      </w:r>
+      <w:r>
+        <w:rPr>
+          <w:rFonts w:hint="eastAsia"/>
+          <w:sz w:val="20"/>
+          <w:szCs w:val="20"/>
+        </w:rPr>
+        <w:t xml:space="preserve"> </w:t>
+      </w:r>
+      <w:r>
+        <w:rPr>
+          <w:rFonts w:hint="eastAsia"/>
+          <w:sz w:val="20"/>
+          <w:szCs w:val="20"/>
+        </w:rPr>
+        <w:t>나온다</w:t>
+      </w:r>
+      <w:r>
+        <w:rPr>
+          <w:rFonts w:hint="eastAsia"/>
+          <w:sz w:val="20"/>
+          <w:szCs w:val="20"/>
+        </w:rPr>
+        <w:t>. (</w:t>
+      </w:r>
+      <w:r>
+        <w:rPr>
+          <w:rFonts w:hint="eastAsia"/>
+          <w:sz w:val="20"/>
+          <w:szCs w:val="20"/>
+        </w:rPr>
+        <w:t>관리자에서</w:t>
+      </w:r>
+      <w:r>
+        <w:rPr>
+          <w:rFonts w:hint="eastAsia"/>
+          <w:sz w:val="20"/>
+          <w:szCs w:val="20"/>
+        </w:rPr>
+        <w:t xml:space="preserve"> 3</w:t>
+      </w:r>
+      <w:r>
+        <w:rPr>
+          <w:rFonts w:hint="eastAsia"/>
+          <w:sz w:val="20"/>
+          <w:szCs w:val="20"/>
+        </w:rPr>
+        <w:t>개</w:t>
+      </w:r>
+      <w:r>
+        <w:rPr>
+          <w:rFonts w:hint="eastAsia"/>
+          <w:sz w:val="20"/>
+          <w:szCs w:val="20"/>
+        </w:rPr>
+        <w:t xml:space="preserve"> </w:t>
+      </w:r>
+      <w:r>
+        <w:rPr>
+          <w:rFonts w:hint="eastAsia"/>
+          <w:sz w:val="20"/>
+          <w:szCs w:val="20"/>
+        </w:rPr>
+        <w:t>중</w:t>
+      </w:r>
+      <w:r>
+        <w:rPr>
+          <w:rFonts w:hint="eastAsia"/>
+          <w:sz w:val="20"/>
+          <w:szCs w:val="20"/>
+        </w:rPr>
+        <w:t xml:space="preserve"> </w:t>
+      </w:r>
+      <w:r>
+        <w:rPr>
+          <w:rFonts w:hint="eastAsia"/>
+          <w:sz w:val="20"/>
+          <w:szCs w:val="20"/>
+        </w:rPr>
+        <w:t>하나</w:t>
+      </w:r>
+      <w:r>
+        <w:rPr>
+          <w:rFonts w:hint="eastAsia"/>
+          <w:sz w:val="20"/>
+          <w:szCs w:val="20"/>
+        </w:rPr>
+        <w:t xml:space="preserve"> </w:t>
+      </w:r>
+      <w:r>
+        <w:rPr>
+          <w:rFonts w:hint="eastAsia"/>
+          <w:sz w:val="20"/>
+          <w:szCs w:val="20"/>
+        </w:rPr>
+        <w:t>입력하면</w:t>
+      </w:r>
+      <w:r>
+        <w:rPr>
+          <w:rFonts w:hint="eastAsia"/>
+          <w:sz w:val="20"/>
+          <w:szCs w:val="20"/>
+        </w:rPr>
+        <w:t xml:space="preserve"> </w:t>
+      </w:r>
+      <w:r>
+        <w:rPr>
+          <w:rFonts w:hint="eastAsia"/>
+          <w:sz w:val="20"/>
+          <w:szCs w:val="20"/>
+        </w:rPr>
+        <w:t>출력한다</w:t>
+      </w:r>
+      <w:r>
+        <w:rPr>
+          <w:rFonts w:hint="eastAsia"/>
+          <w:sz w:val="20"/>
+          <w:szCs w:val="20"/>
+        </w:rPr>
+        <w:t>)</w:t>
+      </w:r>
+    </w:p>
+    <w:p>
+      <w:pPr>
+        <w:ind w:left="720" w:firstLine="720"/>
+        <w:rPr>
+          <w:sz w:val="20"/>
+          <w:szCs w:val="20"/>
+        </w:rPr>
+      </w:pPr>
       <w:r>
         <w:rPr>
           <w:rFonts w:hint="eastAsia"/>
@@ -15704,7 +17273,6 @@
     <w:p>
       <w:pPr>
         <w:rPr>
-          <w:rFonts w:hint="eastAsia"/>
           <w:b/>
           <w:bCs/>
         </w:rPr>
@@ -15714,6 +17282,7 @@
           <w:sz w:val="20"/>
           <w:szCs w:val="20"/>
         </w:rPr>
+        <w:lastRenderedPageBreak/>
         <w:tab/>
       </w:r>
       <w:r>
@@ -15778,9 +17347,9 @@
           <w:szCs w:val="20"/>
         </w:rPr>
         <w:drawing>
-          <wp:inline distT="0" distB="0" distL="0" distR="0" wp14:anchorId="1F265AB1" wp14:editId="062E8D70">
-            <wp:extent cx="5973337" cy="1985581"/>
-            <wp:effectExtent l="0" t="0" r="0" b="0"/>
+          <wp:inline distT="0" distB="0" distL="0" distR="0" wp14:anchorId="1F265AB1" wp14:editId="6A89B0F9">
+            <wp:extent cx="6323118" cy="2101850"/>
+            <wp:effectExtent l="0" t="0" r="1905" b="0"/>
             <wp:docPr id="748665661" name="Picture 1" descr="A screenshot of a computer&#10;&#10;AI-generated content may be incorrect."/>
             <wp:cNvGraphicFramePr>
               <a:graphicFrameLocks xmlns:a="http://schemas.openxmlformats.org/drawingml/2006/main" noChangeAspect="1"/>
@@ -15793,7 +17362,7 @@
                     <pic:cNvPicPr/>
                   </pic:nvPicPr>
                   <pic:blipFill>
-                    <a:blip r:embed="rId8"/>
+                    <a:blip r:embed="rId11"/>
                     <a:stretch>
                       <a:fillRect/>
                     </a:stretch>
@@ -15801,7 +17370,7 @@
                   <pic:spPr>
                     <a:xfrm>
                       <a:off x="0" y="0"/>
-                      <a:ext cx="5978456" cy="1987282"/>
+                      <a:ext cx="6332736" cy="2105047"/>
                     </a:xfrm>
                     <a:prstGeom prst="rect">
                       <a:avLst/>
@@ -15875,7 +17444,6 @@
           <w:sz w:val="20"/>
           <w:szCs w:val="20"/>
         </w:rPr>
-        <w:lastRenderedPageBreak/>
         <w:tab/>
       </w:r>
       <w:r>
@@ -16129,9 +17697,9 @@
           <w:szCs w:val="20"/>
         </w:rPr>
         <w:drawing>
-          <wp:inline distT="0" distB="0" distL="0" distR="0" wp14:anchorId="1B670C83" wp14:editId="5A3B5A45">
-            <wp:extent cx="5742878" cy="1126774"/>
-            <wp:effectExtent l="0" t="0" r="0" b="0"/>
+          <wp:inline distT="0" distB="0" distL="0" distR="0" wp14:anchorId="1B670C83" wp14:editId="3DE38C81">
+            <wp:extent cx="6149218" cy="1206500"/>
+            <wp:effectExtent l="0" t="0" r="4445" b="0"/>
             <wp:docPr id="418255068" name="Picture 1" descr="A screenshot of a computer&#10;&#10;AI-generated content may be incorrect."/>
             <wp:cNvGraphicFramePr>
               <a:graphicFrameLocks xmlns:a="http://schemas.openxmlformats.org/drawingml/2006/main" noChangeAspect="1"/>
@@ -16144,7 +17712,7 @@
                     <pic:cNvPicPr/>
                   </pic:nvPicPr>
                   <pic:blipFill>
-                    <a:blip r:embed="rId9"/>
+                    <a:blip r:embed="rId12"/>
                     <a:stretch>
                       <a:fillRect/>
                     </a:stretch>
@@ -16152,7 +17720,7 @@
                   <pic:spPr>
                     <a:xfrm>
                       <a:off x="0" y="0"/>
-                      <a:ext cx="5753084" cy="1128777"/>
+                      <a:ext cx="6164812" cy="1209560"/>
                     </a:xfrm>
                     <a:prstGeom prst="rect">
                       <a:avLst/>
@@ -16332,9 +17900,9 @@
           <w:szCs w:val="20"/>
         </w:rPr>
         <w:drawing>
-          <wp:inline distT="0" distB="0" distL="0" distR="0" wp14:anchorId="1AFCB355" wp14:editId="3CC001A0">
-            <wp:extent cx="5757746" cy="977751"/>
-            <wp:effectExtent l="0" t="0" r="0" b="0"/>
+          <wp:inline distT="0" distB="0" distL="0" distR="0" wp14:anchorId="1AFCB355" wp14:editId="18C8C75F">
+            <wp:extent cx="6132557" cy="1041400"/>
+            <wp:effectExtent l="0" t="0" r="1905" b="6350"/>
             <wp:docPr id="1729785912" name="Picture 1" descr="A screenshot of a computer&#10;&#10;AI-generated content may be incorrect."/>
             <wp:cNvGraphicFramePr>
               <a:graphicFrameLocks xmlns:a="http://schemas.openxmlformats.org/drawingml/2006/main" noChangeAspect="1"/>
@@ -16347,7 +17915,7 @@
                     <pic:cNvPicPr/>
                   </pic:nvPicPr>
                   <pic:blipFill>
-                    <a:blip r:embed="rId10"/>
+                    <a:blip r:embed="rId13"/>
                     <a:stretch>
                       <a:fillRect/>
                     </a:stretch>
@@ -16355,7 +17923,7 @@
                   <pic:spPr>
                     <a:xfrm>
                       <a:off x="0" y="0"/>
-                      <a:ext cx="5776063" cy="980862"/>
+                      <a:ext cx="6158230" cy="1045760"/>
                     </a:xfrm>
                     <a:prstGeom prst="rect">
                       <a:avLst/>
@@ -16383,9 +17951,9 @@
           <w:szCs w:val="20"/>
         </w:rPr>
         <w:drawing>
-          <wp:inline distT="0" distB="0" distL="0" distR="0" wp14:anchorId="00137481" wp14:editId="3E702799">
-            <wp:extent cx="5876693" cy="2237496"/>
-            <wp:effectExtent l="0" t="0" r="0" b="0"/>
+          <wp:inline distT="0" distB="0" distL="0" distR="0" wp14:anchorId="00137481" wp14:editId="21CBD363">
+            <wp:extent cx="6304292" cy="2400300"/>
+            <wp:effectExtent l="0" t="0" r="1270" b="0"/>
             <wp:docPr id="909523890" name="Picture 1" descr="A screenshot of a computer&#10;&#10;AI-generated content may be incorrect."/>
             <wp:cNvGraphicFramePr>
               <a:graphicFrameLocks xmlns:a="http://schemas.openxmlformats.org/drawingml/2006/main" noChangeAspect="1"/>
@@ -16398,7 +17966,7 @@
                     <pic:cNvPicPr/>
                   </pic:nvPicPr>
                   <pic:blipFill>
-                    <a:blip r:embed="rId11"/>
+                    <a:blip r:embed="rId14"/>
                     <a:stretch>
                       <a:fillRect/>
                     </a:stretch>
@@ -16406,7 +17974,7 @@
                   <pic:spPr>
                     <a:xfrm>
                       <a:off x="0" y="0"/>
-                      <a:ext cx="5880258" cy="2238853"/>
+                      <a:ext cx="6312269" cy="2403337"/>
                     </a:xfrm>
                     <a:prstGeom prst="rect">
                       <a:avLst/>
@@ -16431,6 +17999,7 @@
           <w:b/>
           <w:bCs/>
         </w:rPr>
+        <w:lastRenderedPageBreak/>
         <w:tab/>
       </w:r>
       <w:r>
@@ -16461,6 +18030,8 @@
     <w:p>
       <w:pPr>
         <w:rPr>
+          <w:b/>
+          <w:bCs/>
           <w:sz w:val="20"/>
           <w:szCs w:val="20"/>
         </w:rPr>
@@ -16476,6 +18047,8 @@
       <w:r>
         <w:rPr>
           <w:rFonts w:hint="eastAsia"/>
+          <w:b/>
+          <w:bCs/>
           <w:sz w:val="20"/>
           <w:szCs w:val="20"/>
         </w:rPr>
@@ -16484,6 +18057,8 @@
       <w:r>
         <w:rPr>
           <w:rFonts w:hint="eastAsia"/>
+          <w:b/>
+          <w:bCs/>
           <w:sz w:val="20"/>
           <w:szCs w:val="20"/>
         </w:rPr>
@@ -16493,6 +18068,8 @@
       <w:r>
         <w:rPr>
           <w:rFonts w:hint="eastAsia"/>
+          <w:b/>
+          <w:bCs/>
           <w:sz w:val="20"/>
           <w:szCs w:val="20"/>
         </w:rPr>
@@ -17108,7 +18685,6 @@
           <w:sz w:val="20"/>
           <w:szCs w:val="20"/>
         </w:rPr>
-        <w:lastRenderedPageBreak/>
         <w:tab/>
       </w:r>
       <w:r>
@@ -17133,7 +18709,7 @@
                     <pic:cNvPicPr/>
                   </pic:nvPicPr>
                   <pic:blipFill>
-                    <a:blip r:embed="rId12"/>
+                    <a:blip r:embed="rId15"/>
                     <a:stretch>
                       <a:fillRect/>
                     </a:stretch>
@@ -17163,750 +18739,1237 @@
       </w:pPr>
       <w:r>
         <w:rPr>
-          <w:rFonts w:hint="eastAsia"/>
-          <w:sz w:val="20"/>
-          <w:szCs w:val="20"/>
-        </w:rPr>
-        <w:t>- 3</w:t>
-      </w:r>
-      <w:r>
-        <w:rPr>
-          <w:rFonts w:hint="eastAsia"/>
-          <w:sz w:val="20"/>
-          <w:szCs w:val="20"/>
-        </w:rPr>
-        <w:t>가지</w:t>
-      </w:r>
-      <w:r>
-        <w:rPr>
-          <w:rFonts w:hint="eastAsia"/>
-          <w:sz w:val="20"/>
-          <w:szCs w:val="20"/>
-        </w:rPr>
-        <w:t xml:space="preserve"> </w:t>
-      </w:r>
-      <w:r>
-        <w:rPr>
-          <w:rFonts w:hint="eastAsia"/>
-          <w:sz w:val="20"/>
-          <w:szCs w:val="20"/>
-        </w:rPr>
-        <w:t>탭</w:t>
-      </w:r>
-      <w:r>
-        <w:rPr>
-          <w:rFonts w:hint="eastAsia"/>
-          <w:sz w:val="20"/>
-          <w:szCs w:val="20"/>
-        </w:rPr>
-        <w:t>은</w:t>
-      </w:r>
-      <w:r>
-        <w:rPr>
-          <w:rFonts w:hint="eastAsia"/>
-          <w:sz w:val="20"/>
-          <w:szCs w:val="20"/>
-        </w:rPr>
-        <w:t xml:space="preserve"> </w:t>
-      </w:r>
-      <w:r>
-        <w:rPr>
-          <w:rFonts w:hint="eastAsia"/>
-          <w:sz w:val="20"/>
-          <w:szCs w:val="20"/>
-        </w:rPr>
-        <w:t>임시저장이</w:t>
-      </w:r>
-      <w:r>
-        <w:rPr>
-          <w:rFonts w:hint="eastAsia"/>
-          <w:sz w:val="20"/>
-          <w:szCs w:val="20"/>
-        </w:rPr>
-        <w:t xml:space="preserve"> </w:t>
-      </w:r>
-      <w:r>
-        <w:rPr>
-          <w:rFonts w:hint="eastAsia"/>
-          <w:sz w:val="20"/>
-          <w:szCs w:val="20"/>
-        </w:rPr>
-        <w:t>가능해야</w:t>
-      </w:r>
-      <w:r>
-        <w:rPr>
-          <w:rFonts w:hint="eastAsia"/>
-          <w:sz w:val="20"/>
-          <w:szCs w:val="20"/>
-        </w:rPr>
-        <w:t xml:space="preserve"> </w:t>
-      </w:r>
-      <w:r>
-        <w:rPr>
-          <w:rFonts w:hint="eastAsia"/>
-          <w:sz w:val="20"/>
-          <w:szCs w:val="20"/>
-        </w:rPr>
-        <w:t>하고</w:t>
-      </w:r>
-      <w:r>
-        <w:rPr>
-          <w:rFonts w:hint="eastAsia"/>
-          <w:sz w:val="20"/>
-          <w:szCs w:val="20"/>
-        </w:rPr>
-        <w:t xml:space="preserve"> </w:t>
-      </w:r>
-      <w:r>
-        <w:rPr>
-          <w:rFonts w:hint="eastAsia"/>
-          <w:sz w:val="20"/>
-          <w:szCs w:val="20"/>
-        </w:rPr>
-        <w:t>최종</w:t>
-      </w:r>
-      <w:r>
-        <w:rPr>
-          <w:rFonts w:hint="eastAsia"/>
-          <w:sz w:val="20"/>
-          <w:szCs w:val="20"/>
-        </w:rPr>
-        <w:t xml:space="preserve"> </w:t>
-      </w:r>
-      <w:r>
-        <w:rPr>
-          <w:rFonts w:hint="eastAsia"/>
-          <w:sz w:val="20"/>
-          <w:szCs w:val="20"/>
-        </w:rPr>
-        <w:t>성과제출하기</w:t>
-      </w:r>
-      <w:r>
-        <w:rPr>
-          <w:rFonts w:hint="eastAsia"/>
-          <w:sz w:val="20"/>
-          <w:szCs w:val="20"/>
-        </w:rPr>
-        <w:t xml:space="preserve"> </w:t>
-      </w:r>
-      <w:r>
-        <w:rPr>
-          <w:rFonts w:hint="eastAsia"/>
-          <w:sz w:val="20"/>
-          <w:szCs w:val="20"/>
-        </w:rPr>
-        <w:t>버튼도</w:t>
-      </w:r>
-      <w:r>
-        <w:rPr>
-          <w:rFonts w:hint="eastAsia"/>
-          <w:sz w:val="20"/>
-          <w:szCs w:val="20"/>
-        </w:rPr>
-        <w:t xml:space="preserve"> </w:t>
-      </w:r>
-      <w:r>
-        <w:rPr>
-          <w:rFonts w:hint="eastAsia"/>
-          <w:sz w:val="20"/>
-          <w:szCs w:val="20"/>
-        </w:rPr>
-        <w:t>있어야</w:t>
-      </w:r>
-      <w:r>
-        <w:rPr>
-          <w:rFonts w:hint="eastAsia"/>
-          <w:sz w:val="20"/>
-          <w:szCs w:val="20"/>
-        </w:rPr>
-        <w:t xml:space="preserve"> </w:t>
-      </w:r>
-      <w:r>
-        <w:rPr>
-          <w:rFonts w:hint="eastAsia"/>
-          <w:sz w:val="20"/>
-          <w:szCs w:val="20"/>
-        </w:rPr>
-        <w:t>한다</w:t>
-      </w:r>
-      <w:r>
-        <w:rPr>
-          <w:rFonts w:hint="eastAsia"/>
-          <w:sz w:val="20"/>
-          <w:szCs w:val="20"/>
-        </w:rPr>
-        <w:t xml:space="preserve">. </w:t>
+          <w:sz w:val="20"/>
+          <w:szCs w:val="20"/>
+        </w:rPr>
+        <w:tab/>
+        <w:t>S</w:t>
+      </w:r>
+      <w:r>
+        <w:rPr>
+          <w:rFonts w:hint="eastAsia"/>
+          <w:sz w:val="20"/>
+          <w:szCs w:val="20"/>
+        </w:rPr>
+        <w:t xml:space="preserve">elect box Item </w:t>
       </w:r>
     </w:p>
     <w:p>
       <w:pPr>
-        <w:rPr>
-          <w:sz w:val="20"/>
-          <w:szCs w:val="20"/>
-        </w:rPr>
-      </w:pPr>
-      <w:r>
-        <w:rPr>
-          <w:rFonts w:hint="eastAsia"/>
-          <w:sz w:val="20"/>
-          <w:szCs w:val="20"/>
-        </w:rPr>
-        <w:t xml:space="preserve">   </w:t>
-      </w:r>
-      <w:r>
-        <w:rPr>
-          <w:rFonts w:hint="eastAsia"/>
-          <w:sz w:val="20"/>
-          <w:szCs w:val="20"/>
-        </w:rPr>
-        <w:t>즉</w:t>
-      </w:r>
-      <w:r>
-        <w:rPr>
-          <w:rFonts w:hint="eastAsia"/>
-          <w:sz w:val="20"/>
-          <w:szCs w:val="20"/>
-        </w:rPr>
-        <w:t xml:space="preserve">, </w:t>
-      </w:r>
-      <w:r>
-        <w:rPr>
-          <w:rFonts w:hint="eastAsia"/>
-          <w:sz w:val="20"/>
-          <w:szCs w:val="20"/>
-        </w:rPr>
-        <w:t>각</w:t>
-      </w:r>
-      <w:r>
-        <w:rPr>
-          <w:rFonts w:hint="eastAsia"/>
-          <w:sz w:val="20"/>
-          <w:szCs w:val="20"/>
-        </w:rPr>
-        <w:t xml:space="preserve"> </w:t>
-      </w:r>
-      <w:r>
-        <w:rPr>
-          <w:rFonts w:hint="eastAsia"/>
-          <w:sz w:val="20"/>
-          <w:szCs w:val="20"/>
-        </w:rPr>
-        <w:t>탭별로</w:t>
-      </w:r>
-      <w:r>
-        <w:rPr>
-          <w:rFonts w:hint="eastAsia"/>
-          <w:sz w:val="20"/>
-          <w:szCs w:val="20"/>
-        </w:rPr>
-        <w:t xml:space="preserve"> </w:t>
-      </w:r>
-      <w:r>
-        <w:rPr>
-          <w:rFonts w:hint="eastAsia"/>
-          <w:sz w:val="20"/>
-          <w:szCs w:val="20"/>
-        </w:rPr>
-        <w:t>하단에</w:t>
-      </w:r>
-      <w:r>
-        <w:rPr>
-          <w:rFonts w:hint="eastAsia"/>
-          <w:sz w:val="20"/>
-          <w:szCs w:val="20"/>
-        </w:rPr>
-        <w:t xml:space="preserve"> </w:t>
-      </w:r>
-      <w:r>
-        <w:rPr>
-          <w:sz w:val="20"/>
-          <w:szCs w:val="20"/>
-        </w:rPr>
-        <w:t>“</w:t>
-      </w:r>
-      <w:r>
-        <w:rPr>
-          <w:rFonts w:hint="eastAsia"/>
-          <w:sz w:val="20"/>
-          <w:szCs w:val="20"/>
-        </w:rPr>
-        <w:t>임시저장하기</w:t>
-      </w:r>
-      <w:r>
-        <w:rPr>
-          <w:sz w:val="20"/>
-          <w:szCs w:val="20"/>
-        </w:rPr>
-        <w:t>”</w:t>
-      </w:r>
-      <w:r>
-        <w:rPr>
-          <w:rFonts w:hint="eastAsia"/>
-          <w:sz w:val="20"/>
-          <w:szCs w:val="20"/>
-        </w:rPr>
-        <w:t>버튼과</w:t>
-      </w:r>
-      <w:r>
-        <w:rPr>
-          <w:rFonts w:hint="eastAsia"/>
-          <w:sz w:val="20"/>
-          <w:szCs w:val="20"/>
-        </w:rPr>
-        <w:t xml:space="preserve"> </w:t>
-      </w:r>
-      <w:r>
-        <w:rPr>
-          <w:sz w:val="20"/>
-          <w:szCs w:val="20"/>
-        </w:rPr>
-        <w:t>“</w:t>
-      </w:r>
-      <w:r>
-        <w:rPr>
-          <w:rFonts w:hint="eastAsia"/>
-          <w:sz w:val="20"/>
-          <w:szCs w:val="20"/>
-        </w:rPr>
-        <w:t>실적제출하기</w:t>
-      </w:r>
-      <w:r>
-        <w:rPr>
-          <w:sz w:val="20"/>
-          <w:szCs w:val="20"/>
-        </w:rPr>
-        <w:t>”</w:t>
-      </w:r>
-      <w:r>
-        <w:rPr>
-          <w:rFonts w:hint="eastAsia"/>
-          <w:sz w:val="20"/>
-          <w:szCs w:val="20"/>
-        </w:rPr>
-        <w:t>버튼을</w:t>
-      </w:r>
-      <w:r>
-        <w:rPr>
-          <w:rFonts w:hint="eastAsia"/>
-          <w:sz w:val="20"/>
-          <w:szCs w:val="20"/>
-        </w:rPr>
-        <w:t xml:space="preserve"> </w:t>
-      </w:r>
-      <w:r>
-        <w:rPr>
-          <w:rFonts w:hint="eastAsia"/>
-          <w:sz w:val="20"/>
-          <w:szCs w:val="20"/>
-        </w:rPr>
-        <w:t>두고</w:t>
-      </w:r>
-      <w:r>
-        <w:rPr>
-          <w:rFonts w:hint="eastAsia"/>
-          <w:sz w:val="20"/>
-          <w:szCs w:val="20"/>
-        </w:rPr>
-        <w:t xml:space="preserve"> </w:t>
-      </w:r>
-      <w:r>
-        <w:rPr>
-          <w:rFonts w:hint="eastAsia"/>
-          <w:sz w:val="20"/>
-          <w:szCs w:val="20"/>
-        </w:rPr>
-        <w:t>임시저장시</w:t>
-      </w:r>
-      <w:r>
-        <w:rPr>
-          <w:rFonts w:hint="eastAsia"/>
-          <w:sz w:val="20"/>
-          <w:szCs w:val="20"/>
-        </w:rPr>
-        <w:t xml:space="preserve"> </w:t>
-      </w:r>
-      <w:r>
-        <w:rPr>
-          <w:rFonts w:hint="eastAsia"/>
-          <w:sz w:val="20"/>
-          <w:szCs w:val="20"/>
-        </w:rPr>
-        <w:t>관리자에게</w:t>
-      </w:r>
-      <w:r>
-        <w:rPr>
-          <w:rFonts w:hint="eastAsia"/>
-          <w:sz w:val="20"/>
-          <w:szCs w:val="20"/>
-        </w:rPr>
-        <w:t xml:space="preserve"> </w:t>
-      </w:r>
-      <w:r>
-        <w:rPr>
-          <w:rFonts w:hint="eastAsia"/>
-          <w:sz w:val="20"/>
-          <w:szCs w:val="20"/>
-        </w:rPr>
-        <w:t>승인</w:t>
-      </w:r>
-      <w:r>
-        <w:rPr>
-          <w:rFonts w:hint="eastAsia"/>
-          <w:sz w:val="20"/>
-          <w:szCs w:val="20"/>
-        </w:rPr>
-        <w:t xml:space="preserve"> </w:t>
-      </w:r>
-      <w:r>
-        <w:rPr>
-          <w:rFonts w:hint="eastAsia"/>
-          <w:sz w:val="20"/>
-          <w:szCs w:val="20"/>
-        </w:rPr>
-        <w:t>요청이</w:t>
-      </w:r>
-      <w:r>
-        <w:rPr>
-          <w:rFonts w:hint="eastAsia"/>
-          <w:sz w:val="20"/>
-          <w:szCs w:val="20"/>
-        </w:rPr>
-        <w:t xml:space="preserve"> </w:t>
-      </w:r>
-      <w:r>
-        <w:rPr>
-          <w:rFonts w:hint="eastAsia"/>
-          <w:sz w:val="20"/>
-          <w:szCs w:val="20"/>
-        </w:rPr>
-        <w:t>되지</w:t>
-      </w:r>
-      <w:r>
-        <w:rPr>
-          <w:rFonts w:hint="eastAsia"/>
-          <w:sz w:val="20"/>
-          <w:szCs w:val="20"/>
-        </w:rPr>
-        <w:t xml:space="preserve"> </w:t>
-      </w:r>
-      <w:r>
-        <w:rPr>
-          <w:rFonts w:hint="eastAsia"/>
-          <w:sz w:val="20"/>
-          <w:szCs w:val="20"/>
-        </w:rPr>
-        <w:t>않고</w:t>
-      </w:r>
-      <w:r>
-        <w:rPr>
-          <w:rFonts w:hint="eastAsia"/>
-          <w:sz w:val="20"/>
-          <w:szCs w:val="20"/>
-        </w:rPr>
-        <w:t xml:space="preserve">, </w:t>
-      </w:r>
-      <w:r>
-        <w:rPr>
-          <w:sz w:val="20"/>
-          <w:szCs w:val="20"/>
-        </w:rPr>
-        <w:t>“</w:t>
-      </w:r>
-      <w:r>
-        <w:rPr>
-          <w:rFonts w:hint="eastAsia"/>
-          <w:sz w:val="20"/>
-          <w:szCs w:val="20"/>
-        </w:rPr>
-        <w:t>성과제출하기</w:t>
-      </w:r>
-      <w:r>
-        <w:rPr>
-          <w:sz w:val="20"/>
-          <w:szCs w:val="20"/>
-        </w:rPr>
-        <w:t>”</w:t>
-      </w:r>
-      <w:r>
-        <w:rPr>
-          <w:rFonts w:hint="eastAsia"/>
-          <w:sz w:val="20"/>
-          <w:szCs w:val="20"/>
-        </w:rPr>
-        <w:t xml:space="preserve"> </w:t>
-      </w:r>
-      <w:r>
-        <w:rPr>
-          <w:rFonts w:hint="eastAsia"/>
-          <w:sz w:val="20"/>
-          <w:szCs w:val="20"/>
-        </w:rPr>
-        <w:t>버튼</w:t>
-      </w:r>
-      <w:r>
-        <w:rPr>
-          <w:rFonts w:hint="eastAsia"/>
-          <w:sz w:val="20"/>
-          <w:szCs w:val="20"/>
-        </w:rPr>
-        <w:t xml:space="preserve"> </w:t>
-      </w:r>
-      <w:r>
-        <w:rPr>
-          <w:rFonts w:hint="eastAsia"/>
-          <w:sz w:val="20"/>
-          <w:szCs w:val="20"/>
-        </w:rPr>
-        <w:t>클릭시만</w:t>
-      </w:r>
-      <w:r>
-        <w:rPr>
-          <w:rFonts w:hint="eastAsia"/>
-          <w:sz w:val="20"/>
-          <w:szCs w:val="20"/>
-        </w:rPr>
-        <w:t xml:space="preserve"> </w:t>
-      </w:r>
-      <w:r>
-        <w:rPr>
-          <w:rFonts w:hint="eastAsia"/>
-          <w:sz w:val="20"/>
-          <w:szCs w:val="20"/>
-        </w:rPr>
-        <w:t>관리자에게</w:t>
-      </w:r>
-      <w:r>
-        <w:rPr>
-          <w:rFonts w:hint="eastAsia"/>
-          <w:sz w:val="20"/>
-          <w:szCs w:val="20"/>
-        </w:rPr>
-        <w:t xml:space="preserve"> </w:t>
-      </w:r>
-      <w:r>
-        <w:rPr>
-          <w:rFonts w:hint="eastAsia"/>
-          <w:sz w:val="20"/>
-          <w:szCs w:val="20"/>
-        </w:rPr>
-        <w:t>승인요청이</w:t>
-      </w:r>
-      <w:r>
-        <w:rPr>
-          <w:rFonts w:hint="eastAsia"/>
-          <w:sz w:val="20"/>
-          <w:szCs w:val="20"/>
-        </w:rPr>
-        <w:t xml:space="preserve"> </w:t>
-      </w:r>
-      <w:r>
-        <w:rPr>
-          <w:rFonts w:hint="eastAsia"/>
-          <w:sz w:val="20"/>
-          <w:szCs w:val="20"/>
-        </w:rPr>
-        <w:t>간다</w:t>
-      </w:r>
-      <w:r>
-        <w:rPr>
-          <w:rFonts w:hint="eastAsia"/>
-          <w:sz w:val="20"/>
-          <w:szCs w:val="20"/>
-        </w:rPr>
-        <w:t xml:space="preserve">. </w:t>
-      </w:r>
-      <w:r>
-        <w:rPr>
-          <w:rFonts w:hint="eastAsia"/>
-          <w:sz w:val="20"/>
-          <w:szCs w:val="20"/>
-        </w:rPr>
-        <w:t>즉</w:t>
-      </w:r>
-      <w:r>
-        <w:rPr>
-          <w:rFonts w:hint="eastAsia"/>
-          <w:sz w:val="20"/>
-          <w:szCs w:val="20"/>
-        </w:rPr>
-        <w:t xml:space="preserve"> </w:t>
-      </w:r>
-      <w:r>
-        <w:rPr>
-          <w:rFonts w:hint="eastAsia"/>
-          <w:sz w:val="20"/>
-          <w:szCs w:val="20"/>
-        </w:rPr>
-        <w:t>이때</w:t>
-      </w:r>
-      <w:r>
-        <w:rPr>
-          <w:rFonts w:hint="eastAsia"/>
-          <w:sz w:val="20"/>
-          <w:szCs w:val="20"/>
-        </w:rPr>
-        <w:t xml:space="preserve"> </w:t>
-      </w:r>
-      <w:r>
-        <w:rPr>
-          <w:rFonts w:hint="eastAsia"/>
-          <w:sz w:val="20"/>
-          <w:szCs w:val="20"/>
-        </w:rPr>
-        <w:t>관리자의</w:t>
-      </w:r>
-      <w:r>
-        <w:rPr>
-          <w:rFonts w:hint="eastAsia"/>
-          <w:sz w:val="20"/>
-          <w:szCs w:val="20"/>
-        </w:rPr>
-        <w:t xml:space="preserve"> </w:t>
-      </w:r>
-      <w:r>
-        <w:rPr>
-          <w:rFonts w:hint="eastAsia"/>
-          <w:sz w:val="20"/>
-          <w:szCs w:val="20"/>
-        </w:rPr>
-        <w:t>성과관리</w:t>
-      </w:r>
-      <w:r>
-        <w:rPr>
-          <w:rFonts w:hint="eastAsia"/>
-          <w:sz w:val="20"/>
-          <w:szCs w:val="20"/>
-        </w:rPr>
-        <w:t xml:space="preserve"> </w:t>
-      </w:r>
-      <w:proofErr w:type="spellStart"/>
-      <w:r>
-        <w:rPr>
-          <w:rFonts w:hint="eastAsia"/>
-          <w:sz w:val="20"/>
-          <w:szCs w:val="20"/>
-        </w:rPr>
-        <w:t>게시글에서</w:t>
-      </w:r>
-      <w:proofErr w:type="spellEnd"/>
-      <w:r>
-        <w:rPr>
-          <w:rFonts w:hint="eastAsia"/>
-          <w:sz w:val="20"/>
-          <w:szCs w:val="20"/>
-        </w:rPr>
-        <w:t xml:space="preserve"> </w:t>
-      </w:r>
-      <w:r>
-        <w:rPr>
-          <w:rFonts w:hint="eastAsia"/>
-          <w:sz w:val="20"/>
-          <w:szCs w:val="20"/>
-        </w:rPr>
-        <w:t>승인이</w:t>
-      </w:r>
-      <w:r>
-        <w:rPr>
-          <w:rFonts w:hint="eastAsia"/>
-          <w:sz w:val="20"/>
-          <w:szCs w:val="20"/>
-        </w:rPr>
-        <w:t xml:space="preserve"> </w:t>
-      </w:r>
-      <w:r>
-        <w:rPr>
-          <w:rFonts w:hint="eastAsia"/>
-          <w:sz w:val="20"/>
-          <w:szCs w:val="20"/>
-        </w:rPr>
-        <w:t>가능하다</w:t>
-      </w:r>
-      <w:r>
-        <w:rPr>
-          <w:rFonts w:hint="eastAsia"/>
-          <w:sz w:val="20"/>
-          <w:szCs w:val="20"/>
-        </w:rPr>
-        <w:t xml:space="preserve">. </w:t>
-      </w:r>
-      <w:r>
-        <w:rPr>
-          <w:rFonts w:hint="eastAsia"/>
-          <w:sz w:val="20"/>
-          <w:szCs w:val="20"/>
-        </w:rPr>
-        <w:t>관리자는</w:t>
-      </w:r>
-      <w:r>
-        <w:rPr>
-          <w:rFonts w:hint="eastAsia"/>
-          <w:sz w:val="20"/>
-          <w:szCs w:val="20"/>
-        </w:rPr>
-        <w:t xml:space="preserve"> </w:t>
-      </w:r>
-      <w:r>
-        <w:rPr>
-          <w:rFonts w:hint="eastAsia"/>
-          <w:sz w:val="20"/>
-          <w:szCs w:val="20"/>
-        </w:rPr>
-        <w:t>임시저장단계에서는</w:t>
-      </w:r>
-      <w:r>
-        <w:rPr>
-          <w:rFonts w:hint="eastAsia"/>
-          <w:sz w:val="20"/>
-          <w:szCs w:val="20"/>
-        </w:rPr>
-        <w:t xml:space="preserve"> </w:t>
-      </w:r>
-      <w:proofErr w:type="spellStart"/>
-      <w:r>
-        <w:rPr>
-          <w:rFonts w:hint="eastAsia"/>
-          <w:sz w:val="20"/>
-          <w:szCs w:val="20"/>
-        </w:rPr>
-        <w:t>알수</w:t>
-      </w:r>
-      <w:proofErr w:type="spellEnd"/>
-      <w:r>
-        <w:rPr>
-          <w:rFonts w:hint="eastAsia"/>
-          <w:sz w:val="20"/>
-          <w:szCs w:val="20"/>
-        </w:rPr>
-        <w:t xml:space="preserve"> </w:t>
-      </w:r>
-      <w:r>
-        <w:rPr>
-          <w:rFonts w:hint="eastAsia"/>
-          <w:sz w:val="20"/>
-          <w:szCs w:val="20"/>
-        </w:rPr>
-        <w:t>없다</w:t>
-      </w:r>
-      <w:r>
-        <w:rPr>
-          <w:rFonts w:hint="eastAsia"/>
-          <w:sz w:val="20"/>
-          <w:szCs w:val="20"/>
-        </w:rPr>
-        <w:t xml:space="preserve">. </w:t>
+        <w:ind w:firstLine="720"/>
+        <w:rPr>
+          <w:rFonts w:hint="eastAsia"/>
+          <w:sz w:val="20"/>
+          <w:szCs w:val="20"/>
+        </w:rPr>
+      </w:pPr>
+      <w:r>
+        <w:rPr>
+          <w:rFonts w:hint="eastAsia"/>
+          <w:sz w:val="20"/>
+          <w:szCs w:val="20"/>
+        </w:rPr>
+        <w:t>&lt;</w:t>
+      </w:r>
+      <w:r>
+        <w:rPr>
+          <w:rFonts w:hint="eastAsia"/>
+          <w:sz w:val="20"/>
+          <w:szCs w:val="20"/>
+        </w:rPr>
+        <w:t>지식재산권</w:t>
+      </w:r>
+      <w:r>
+        <w:rPr>
+          <w:rFonts w:hint="eastAsia"/>
+          <w:sz w:val="20"/>
+          <w:szCs w:val="20"/>
+        </w:rPr>
+        <w:t xml:space="preserve"> </w:t>
+      </w:r>
+      <w:r>
+        <w:rPr>
+          <w:rFonts w:hint="eastAsia"/>
+          <w:sz w:val="20"/>
+          <w:szCs w:val="20"/>
+        </w:rPr>
+        <w:t>구분</w:t>
+      </w:r>
+      <w:r>
+        <w:rPr>
+          <w:rFonts w:hint="eastAsia"/>
+          <w:sz w:val="20"/>
+          <w:szCs w:val="20"/>
+        </w:rPr>
+        <w:t>&gt;</w:t>
+      </w:r>
+      <w:r>
+        <w:rPr>
+          <w:rFonts w:hint="eastAsia"/>
+        </w:rPr>
+        <w:t xml:space="preserve"> </w:t>
+      </w:r>
+      <w:r>
+        <w:rPr>
+          <w:rFonts w:hint="eastAsia"/>
+          <w:sz w:val="20"/>
+          <w:szCs w:val="20"/>
+        </w:rPr>
+        <w:t>-</w:t>
+      </w:r>
+      <w:r>
+        <w:rPr>
+          <w:rFonts w:hint="eastAsia"/>
+          <w:sz w:val="20"/>
+          <w:szCs w:val="20"/>
+        </w:rPr>
+        <w:t>특허</w:t>
       </w:r>
     </w:p>
     <w:p>
       <w:pPr>
-        <w:ind w:firstLine="80"/>
-        <w:rPr>
-          <w:sz w:val="20"/>
-          <w:szCs w:val="20"/>
-        </w:rPr>
-      </w:pPr>
+        <w:ind w:firstLine="720"/>
+        <w:rPr>
+          <w:sz w:val="20"/>
+          <w:szCs w:val="20"/>
+        </w:rPr>
+      </w:pPr>
+      <w:r>
+        <w:rPr>
+          <w:rFonts w:hint="eastAsia"/>
+          <w:sz w:val="20"/>
+          <w:szCs w:val="20"/>
+        </w:rPr>
+        <w:t>상표권</w:t>
+      </w:r>
+      <w:r>
+        <w:rPr>
+          <w:sz w:val="20"/>
+          <w:szCs w:val="20"/>
+        </w:rPr>
+        <w:tab/>
+      </w:r>
+      <w:r>
+        <w:rPr>
+          <w:sz w:val="20"/>
+          <w:szCs w:val="20"/>
+        </w:rPr>
+        <w:tab/>
+      </w:r>
+      <w:r>
+        <w:rPr>
+          <w:rFonts w:hint="eastAsia"/>
+          <w:sz w:val="20"/>
+          <w:szCs w:val="20"/>
+        </w:rPr>
+        <w:t>실용신안</w:t>
+      </w:r>
+      <w:r>
+        <w:rPr>
+          <w:sz w:val="20"/>
+          <w:szCs w:val="20"/>
+        </w:rPr>
+        <w:tab/>
+      </w:r>
+      <w:r>
+        <w:rPr>
+          <w:rFonts w:hint="eastAsia"/>
+          <w:sz w:val="20"/>
+          <w:szCs w:val="20"/>
+        </w:rPr>
+        <w:t>디자인</w:t>
+      </w:r>
+      <w:r>
+        <w:rPr>
+          <w:sz w:val="20"/>
+          <w:szCs w:val="20"/>
+        </w:rPr>
+        <w:tab/>
+      </w:r>
+      <w:r>
+        <w:rPr>
+          <w:sz w:val="20"/>
+          <w:szCs w:val="20"/>
+        </w:rPr>
+        <w:tab/>
+      </w:r>
+      <w:r>
+        <w:rPr>
+          <w:rFonts w:hint="eastAsia"/>
+          <w:sz w:val="20"/>
+          <w:szCs w:val="20"/>
+        </w:rPr>
+        <w:t>기타</w:t>
+      </w:r>
     </w:p>
     <w:p>
       <w:pPr>
+        <w:ind w:firstLine="720"/>
+        <w:rPr>
+          <w:sz w:val="20"/>
+          <w:szCs w:val="20"/>
+        </w:rPr>
+      </w:pPr>
+      <w:r>
+        <w:rPr>
+          <w:rFonts w:hint="eastAsia"/>
+          <w:sz w:val="20"/>
+          <w:szCs w:val="20"/>
+        </w:rPr>
+        <w:t>&lt;</w:t>
+      </w:r>
+      <w:r>
+        <w:rPr>
+          <w:rFonts w:hint="eastAsia"/>
+          <w:sz w:val="20"/>
+          <w:szCs w:val="20"/>
+        </w:rPr>
+        <w:t>지식재산권등록구분</w:t>
+      </w:r>
+      <w:r>
+        <w:rPr>
+          <w:rFonts w:hint="eastAsia"/>
+          <w:sz w:val="20"/>
+          <w:szCs w:val="20"/>
+        </w:rPr>
+        <w:t>&gt;</w:t>
+      </w:r>
+    </w:p>
+    <w:p>
+      <w:pPr>
+        <w:ind w:firstLine="720"/>
+        <w:rPr>
+          <w:sz w:val="20"/>
+          <w:szCs w:val="20"/>
+        </w:rPr>
+      </w:pPr>
+      <w:r>
+        <w:rPr>
+          <w:rFonts w:hint="eastAsia"/>
+          <w:sz w:val="20"/>
+          <w:szCs w:val="20"/>
+        </w:rPr>
+        <w:t>출원</w:t>
+      </w:r>
+      <w:r>
+        <w:rPr>
+          <w:sz w:val="20"/>
+          <w:szCs w:val="20"/>
+        </w:rPr>
+        <w:tab/>
+      </w:r>
+      <w:r>
+        <w:rPr>
+          <w:sz w:val="20"/>
+          <w:szCs w:val="20"/>
+        </w:rPr>
+        <w:tab/>
+      </w:r>
+      <w:r>
+        <w:rPr>
+          <w:rFonts w:hint="eastAsia"/>
+          <w:sz w:val="20"/>
+          <w:szCs w:val="20"/>
+        </w:rPr>
+        <w:t>등록</w:t>
+      </w:r>
+    </w:p>
+    <w:p>
+      <w:pPr>
+        <w:ind w:firstLine="720"/>
+        <w:rPr>
+          <w:sz w:val="20"/>
+          <w:szCs w:val="20"/>
+        </w:rPr>
+      </w:pPr>
+      <w:r>
+        <w:rPr>
+          <w:rFonts w:hint="eastAsia"/>
+          <w:sz w:val="20"/>
+          <w:szCs w:val="20"/>
+        </w:rPr>
+        <w:t>&lt;</w:t>
+      </w:r>
+      <w:r>
+        <w:rPr>
+          <w:rFonts w:hint="eastAsia"/>
+          <w:sz w:val="20"/>
+          <w:szCs w:val="20"/>
+        </w:rPr>
+        <w:t>등록국가</w:t>
+      </w:r>
+      <w:r>
+        <w:rPr>
+          <w:rFonts w:hint="eastAsia"/>
+          <w:sz w:val="20"/>
+          <w:szCs w:val="20"/>
+        </w:rPr>
+        <w:t>&gt;</w:t>
+      </w:r>
+    </w:p>
+    <w:p>
+      <w:pPr>
+        <w:ind w:firstLine="720"/>
+        <w:rPr>
+          <w:sz w:val="20"/>
+          <w:szCs w:val="20"/>
+        </w:rPr>
+      </w:pPr>
+      <w:r>
+        <w:rPr>
+          <w:rFonts w:hint="eastAsia"/>
+          <w:sz w:val="20"/>
+          <w:szCs w:val="20"/>
+        </w:rPr>
+        <w:t>대한민국</w:t>
+      </w:r>
+      <w:r>
+        <w:rPr>
+          <w:sz w:val="20"/>
+          <w:szCs w:val="20"/>
+        </w:rPr>
+        <w:tab/>
+      </w:r>
+      <w:r>
+        <w:rPr>
+          <w:rFonts w:hint="eastAsia"/>
+          <w:sz w:val="20"/>
+          <w:szCs w:val="20"/>
+        </w:rPr>
+        <w:t>미국</w:t>
+      </w:r>
+      <w:r>
+        <w:rPr>
+          <w:sz w:val="20"/>
+          <w:szCs w:val="20"/>
+        </w:rPr>
+        <w:tab/>
+      </w:r>
+      <w:r>
+        <w:rPr>
+          <w:rFonts w:hint="eastAsia"/>
+          <w:sz w:val="20"/>
+          <w:szCs w:val="20"/>
+        </w:rPr>
+        <w:t>영국</w:t>
+      </w:r>
+      <w:r>
+        <w:rPr>
+          <w:sz w:val="20"/>
+          <w:szCs w:val="20"/>
+        </w:rPr>
+        <w:tab/>
+      </w:r>
+      <w:r>
+        <w:rPr>
+          <w:rFonts w:hint="eastAsia"/>
+          <w:sz w:val="20"/>
+          <w:szCs w:val="20"/>
+        </w:rPr>
+        <w:t>중국</w:t>
+      </w:r>
+      <w:r>
+        <w:rPr>
+          <w:sz w:val="20"/>
+          <w:szCs w:val="20"/>
+        </w:rPr>
+        <w:tab/>
+      </w:r>
+      <w:r>
+        <w:rPr>
+          <w:rFonts w:hint="eastAsia"/>
+          <w:sz w:val="20"/>
+          <w:szCs w:val="20"/>
+        </w:rPr>
+        <w:t>일본</w:t>
+      </w:r>
+      <w:r>
+        <w:rPr>
+          <w:sz w:val="20"/>
+          <w:szCs w:val="20"/>
+        </w:rPr>
+        <w:tab/>
+      </w:r>
+      <w:r>
+        <w:rPr>
+          <w:rFonts w:hint="eastAsia"/>
+          <w:sz w:val="20"/>
+          <w:szCs w:val="20"/>
+        </w:rPr>
+        <w:t>유럽</w:t>
+      </w:r>
+      <w:r>
+        <w:rPr>
+          <w:sz w:val="20"/>
+          <w:szCs w:val="20"/>
+        </w:rPr>
+        <w:tab/>
+      </w:r>
+      <w:proofErr w:type="spellStart"/>
+      <w:r>
+        <w:rPr>
+          <w:rFonts w:hint="eastAsia"/>
+          <w:sz w:val="20"/>
+          <w:szCs w:val="20"/>
+        </w:rPr>
+        <w:t>기타국</w:t>
+      </w:r>
+      <w:proofErr w:type="spellEnd"/>
+    </w:p>
+    <w:p>
+      <w:pPr>
+        <w:ind w:firstLine="720"/>
+        <w:rPr>
+          <w:sz w:val="20"/>
+          <w:szCs w:val="20"/>
+        </w:rPr>
+      </w:pPr>
+      <w:r>
+        <w:rPr>
+          <w:rFonts w:hint="eastAsia"/>
+          <w:sz w:val="20"/>
+          <w:szCs w:val="20"/>
+        </w:rPr>
+        <w:t>&lt;</w:t>
+      </w:r>
+      <w:proofErr w:type="spellStart"/>
+      <w:r>
+        <w:rPr>
+          <w:rFonts w:hint="eastAsia"/>
+          <w:sz w:val="20"/>
+          <w:szCs w:val="20"/>
+        </w:rPr>
+        <w:t>해외출원구분</w:t>
+      </w:r>
+      <w:proofErr w:type="spellEnd"/>
+      <w:r>
+        <w:rPr>
+          <w:rFonts w:hint="eastAsia"/>
+          <w:sz w:val="20"/>
+          <w:szCs w:val="20"/>
+        </w:rPr>
+        <w:t>&gt;</w:t>
+      </w:r>
+    </w:p>
+    <w:p>
+      <w:pPr>
+        <w:ind w:firstLine="720"/>
+        <w:rPr>
+          <w:sz w:val="20"/>
+          <w:szCs w:val="20"/>
+        </w:rPr>
+      </w:pPr>
+      <w:r>
+        <w:rPr>
+          <w:rFonts w:hint="eastAsia"/>
+          <w:sz w:val="20"/>
+          <w:szCs w:val="20"/>
+        </w:rPr>
+        <w:t>국내출원</w:t>
+      </w:r>
+      <w:r>
+        <w:rPr>
+          <w:sz w:val="20"/>
+          <w:szCs w:val="20"/>
+        </w:rPr>
+        <w:tab/>
+      </w:r>
+      <w:r>
+        <w:rPr>
+          <w:rFonts w:hint="eastAsia"/>
+          <w:sz w:val="20"/>
+          <w:szCs w:val="20"/>
+        </w:rPr>
+        <w:t>PCT</w:t>
+      </w:r>
+      <w:r>
+        <w:rPr>
+          <w:rFonts w:hint="eastAsia"/>
+          <w:sz w:val="20"/>
+          <w:szCs w:val="20"/>
+        </w:rPr>
+        <w:t>해외출원</w:t>
+      </w:r>
+      <w:r>
+        <w:rPr>
+          <w:sz w:val="20"/>
+          <w:szCs w:val="20"/>
+        </w:rPr>
+        <w:tab/>
+      </w:r>
+      <w:r>
+        <w:rPr>
+          <w:rFonts w:hint="eastAsia"/>
+          <w:sz w:val="20"/>
+          <w:szCs w:val="20"/>
+        </w:rPr>
+        <w:t>일반해외출원</w:t>
+      </w:r>
+    </w:p>
+    <w:p>
+      <w:pPr>
+        <w:ind w:firstLine="720"/>
+        <w:rPr>
+          <w:rFonts w:hint="eastAsia"/>
+          <w:sz w:val="20"/>
+          <w:szCs w:val="20"/>
+        </w:rPr>
+      </w:pPr>
+    </w:p>
+    <w:p>
+      <w:pPr>
+        <w:rPr>
+          <w:sz w:val="20"/>
+          <w:szCs w:val="20"/>
+        </w:rPr>
+      </w:pPr>
+      <w:r>
+        <w:rPr>
+          <w:rFonts w:hint="eastAsia"/>
+          <w:sz w:val="20"/>
+          <w:szCs w:val="20"/>
+        </w:rPr>
+        <w:t>- 3</w:t>
+      </w:r>
+      <w:r>
+        <w:rPr>
+          <w:rFonts w:hint="eastAsia"/>
+          <w:sz w:val="20"/>
+          <w:szCs w:val="20"/>
+        </w:rPr>
+        <w:t>가지</w:t>
+      </w:r>
+      <w:r>
+        <w:rPr>
+          <w:rFonts w:hint="eastAsia"/>
+          <w:sz w:val="20"/>
+          <w:szCs w:val="20"/>
+        </w:rPr>
+        <w:t xml:space="preserve"> </w:t>
+      </w:r>
+      <w:r>
+        <w:rPr>
+          <w:rFonts w:hint="eastAsia"/>
+          <w:sz w:val="20"/>
+          <w:szCs w:val="20"/>
+        </w:rPr>
+        <w:t>탭</w:t>
+      </w:r>
+      <w:r>
+        <w:rPr>
+          <w:rFonts w:hint="eastAsia"/>
+          <w:sz w:val="20"/>
+          <w:szCs w:val="20"/>
+        </w:rPr>
+        <w:t>은</w:t>
+      </w:r>
+      <w:r>
+        <w:rPr>
+          <w:rFonts w:hint="eastAsia"/>
+          <w:sz w:val="20"/>
+          <w:szCs w:val="20"/>
+        </w:rPr>
+        <w:t xml:space="preserve"> </w:t>
+      </w:r>
+      <w:r>
+        <w:rPr>
+          <w:rFonts w:hint="eastAsia"/>
+          <w:sz w:val="20"/>
+          <w:szCs w:val="20"/>
+        </w:rPr>
+        <w:t>임시저장이</w:t>
+      </w:r>
+      <w:r>
+        <w:rPr>
+          <w:rFonts w:hint="eastAsia"/>
+          <w:sz w:val="20"/>
+          <w:szCs w:val="20"/>
+        </w:rPr>
+        <w:t xml:space="preserve"> </w:t>
+      </w:r>
+      <w:r>
+        <w:rPr>
+          <w:rFonts w:hint="eastAsia"/>
+          <w:sz w:val="20"/>
+          <w:szCs w:val="20"/>
+        </w:rPr>
+        <w:t>가능해야</w:t>
+      </w:r>
+      <w:r>
+        <w:rPr>
+          <w:rFonts w:hint="eastAsia"/>
+          <w:sz w:val="20"/>
+          <w:szCs w:val="20"/>
+        </w:rPr>
+        <w:t xml:space="preserve"> </w:t>
+      </w:r>
+      <w:r>
+        <w:rPr>
+          <w:rFonts w:hint="eastAsia"/>
+          <w:sz w:val="20"/>
+          <w:szCs w:val="20"/>
+        </w:rPr>
+        <w:t>하고</w:t>
+      </w:r>
+      <w:r>
+        <w:rPr>
+          <w:rFonts w:hint="eastAsia"/>
+          <w:sz w:val="20"/>
+          <w:szCs w:val="20"/>
+        </w:rPr>
+        <w:t xml:space="preserve"> </w:t>
+      </w:r>
+      <w:r>
+        <w:rPr>
+          <w:rFonts w:hint="eastAsia"/>
+          <w:sz w:val="20"/>
+          <w:szCs w:val="20"/>
+        </w:rPr>
+        <w:t>최종</w:t>
+      </w:r>
+      <w:r>
+        <w:rPr>
+          <w:rFonts w:hint="eastAsia"/>
+          <w:sz w:val="20"/>
+          <w:szCs w:val="20"/>
+        </w:rPr>
+        <w:t xml:space="preserve"> </w:t>
+      </w:r>
+      <w:r>
+        <w:rPr>
+          <w:rFonts w:hint="eastAsia"/>
+          <w:sz w:val="20"/>
+          <w:szCs w:val="20"/>
+        </w:rPr>
+        <w:t>성과제출하기</w:t>
+      </w:r>
+      <w:r>
+        <w:rPr>
+          <w:rFonts w:hint="eastAsia"/>
+          <w:sz w:val="20"/>
+          <w:szCs w:val="20"/>
+        </w:rPr>
+        <w:t xml:space="preserve"> </w:t>
+      </w:r>
+      <w:r>
+        <w:rPr>
+          <w:rFonts w:hint="eastAsia"/>
+          <w:sz w:val="20"/>
+          <w:szCs w:val="20"/>
+        </w:rPr>
+        <w:t>버튼도</w:t>
+      </w:r>
+      <w:r>
+        <w:rPr>
+          <w:rFonts w:hint="eastAsia"/>
+          <w:sz w:val="20"/>
+          <w:szCs w:val="20"/>
+        </w:rPr>
+        <w:t xml:space="preserve"> </w:t>
+      </w:r>
+      <w:r>
+        <w:rPr>
+          <w:rFonts w:hint="eastAsia"/>
+          <w:sz w:val="20"/>
+          <w:szCs w:val="20"/>
+        </w:rPr>
+        <w:t>있어야</w:t>
+      </w:r>
+      <w:r>
+        <w:rPr>
+          <w:rFonts w:hint="eastAsia"/>
+          <w:sz w:val="20"/>
+          <w:szCs w:val="20"/>
+        </w:rPr>
+        <w:t xml:space="preserve"> </w:t>
+      </w:r>
+      <w:r>
+        <w:rPr>
+          <w:rFonts w:hint="eastAsia"/>
+          <w:sz w:val="20"/>
+          <w:szCs w:val="20"/>
+        </w:rPr>
+        <w:t>한다</w:t>
+      </w:r>
+      <w:r>
+        <w:rPr>
+          <w:rFonts w:hint="eastAsia"/>
+          <w:sz w:val="20"/>
+          <w:szCs w:val="20"/>
+        </w:rPr>
+        <w:t xml:space="preserve">. </w:t>
+      </w:r>
+    </w:p>
+    <w:p>
+      <w:pPr>
+        <w:rPr>
+          <w:sz w:val="20"/>
+          <w:szCs w:val="20"/>
+        </w:rPr>
+      </w:pPr>
+      <w:r>
+        <w:rPr>
+          <w:rFonts w:hint="eastAsia"/>
+          <w:sz w:val="20"/>
+          <w:szCs w:val="20"/>
+        </w:rPr>
+        <w:lastRenderedPageBreak/>
+        <w:t xml:space="preserve">   </w:t>
+      </w:r>
+      <w:r>
+        <w:rPr>
+          <w:rFonts w:hint="eastAsia"/>
+          <w:sz w:val="20"/>
+          <w:szCs w:val="20"/>
+        </w:rPr>
+        <w:t>즉</w:t>
+      </w:r>
+      <w:r>
+        <w:rPr>
+          <w:rFonts w:hint="eastAsia"/>
+          <w:sz w:val="20"/>
+          <w:szCs w:val="20"/>
+        </w:rPr>
+        <w:t xml:space="preserve">, </w:t>
+      </w:r>
+      <w:r>
+        <w:rPr>
+          <w:rFonts w:hint="eastAsia"/>
+          <w:sz w:val="20"/>
+          <w:szCs w:val="20"/>
+        </w:rPr>
+        <w:t>각</w:t>
+      </w:r>
+      <w:r>
+        <w:rPr>
+          <w:rFonts w:hint="eastAsia"/>
+          <w:sz w:val="20"/>
+          <w:szCs w:val="20"/>
+        </w:rPr>
+        <w:t xml:space="preserve"> </w:t>
+      </w:r>
+      <w:r>
+        <w:rPr>
+          <w:rFonts w:hint="eastAsia"/>
+          <w:sz w:val="20"/>
+          <w:szCs w:val="20"/>
+        </w:rPr>
+        <w:t>탭별로</w:t>
+      </w:r>
+      <w:r>
+        <w:rPr>
+          <w:rFonts w:hint="eastAsia"/>
+          <w:sz w:val="20"/>
+          <w:szCs w:val="20"/>
+        </w:rPr>
+        <w:t xml:space="preserve"> </w:t>
+      </w:r>
+      <w:r>
+        <w:rPr>
+          <w:rFonts w:hint="eastAsia"/>
+          <w:sz w:val="20"/>
+          <w:szCs w:val="20"/>
+        </w:rPr>
+        <w:t>하단에</w:t>
+      </w:r>
+      <w:r>
+        <w:rPr>
+          <w:rFonts w:hint="eastAsia"/>
+          <w:sz w:val="20"/>
+          <w:szCs w:val="20"/>
+        </w:rPr>
+        <w:t xml:space="preserve"> </w:t>
+      </w:r>
+      <w:r>
+        <w:rPr>
+          <w:sz w:val="20"/>
+          <w:szCs w:val="20"/>
+        </w:rPr>
+        <w:t>“</w:t>
+      </w:r>
+      <w:r>
+        <w:rPr>
+          <w:rFonts w:hint="eastAsia"/>
+          <w:sz w:val="20"/>
+          <w:szCs w:val="20"/>
+        </w:rPr>
+        <w:t>임시저장하기</w:t>
+      </w:r>
+      <w:r>
+        <w:rPr>
+          <w:sz w:val="20"/>
+          <w:szCs w:val="20"/>
+        </w:rPr>
+        <w:t>”</w:t>
+      </w:r>
+      <w:r>
+        <w:rPr>
+          <w:rFonts w:hint="eastAsia"/>
+          <w:sz w:val="20"/>
+          <w:szCs w:val="20"/>
+        </w:rPr>
+        <w:t>버튼과</w:t>
+      </w:r>
+      <w:r>
+        <w:rPr>
+          <w:rFonts w:hint="eastAsia"/>
+          <w:sz w:val="20"/>
+          <w:szCs w:val="20"/>
+        </w:rPr>
+        <w:t xml:space="preserve"> </w:t>
+      </w:r>
+      <w:r>
+        <w:rPr>
+          <w:sz w:val="20"/>
+          <w:szCs w:val="20"/>
+        </w:rPr>
+        <w:t>“</w:t>
+      </w:r>
+      <w:r>
+        <w:rPr>
+          <w:rFonts w:hint="eastAsia"/>
+          <w:sz w:val="20"/>
+          <w:szCs w:val="20"/>
+        </w:rPr>
+        <w:t>실적제출하기</w:t>
+      </w:r>
+      <w:r>
+        <w:rPr>
+          <w:sz w:val="20"/>
+          <w:szCs w:val="20"/>
+        </w:rPr>
+        <w:t>”</w:t>
+      </w:r>
+      <w:r>
+        <w:rPr>
+          <w:rFonts w:hint="eastAsia"/>
+          <w:sz w:val="20"/>
+          <w:szCs w:val="20"/>
+        </w:rPr>
+        <w:t>버튼을</w:t>
+      </w:r>
+      <w:r>
+        <w:rPr>
+          <w:rFonts w:hint="eastAsia"/>
+          <w:sz w:val="20"/>
+          <w:szCs w:val="20"/>
+        </w:rPr>
+        <w:t xml:space="preserve"> </w:t>
+      </w:r>
+      <w:r>
+        <w:rPr>
+          <w:rFonts w:hint="eastAsia"/>
+          <w:sz w:val="20"/>
+          <w:szCs w:val="20"/>
+        </w:rPr>
+        <w:t>두고</w:t>
+      </w:r>
+      <w:r>
+        <w:rPr>
+          <w:rFonts w:hint="eastAsia"/>
+          <w:sz w:val="20"/>
+          <w:szCs w:val="20"/>
+        </w:rPr>
+        <w:t xml:space="preserve"> </w:t>
+      </w:r>
+      <w:r>
+        <w:rPr>
+          <w:rFonts w:hint="eastAsia"/>
+          <w:sz w:val="20"/>
+          <w:szCs w:val="20"/>
+        </w:rPr>
+        <w:t>임시저장시</w:t>
+      </w:r>
+      <w:r>
+        <w:rPr>
+          <w:rFonts w:hint="eastAsia"/>
+          <w:sz w:val="20"/>
+          <w:szCs w:val="20"/>
+        </w:rPr>
+        <w:t xml:space="preserve"> </w:t>
+      </w:r>
+      <w:r>
+        <w:rPr>
+          <w:rFonts w:hint="eastAsia"/>
+          <w:sz w:val="20"/>
+          <w:szCs w:val="20"/>
+        </w:rPr>
+        <w:t>관리자에게</w:t>
+      </w:r>
+      <w:r>
+        <w:rPr>
+          <w:rFonts w:hint="eastAsia"/>
+          <w:sz w:val="20"/>
+          <w:szCs w:val="20"/>
+        </w:rPr>
+        <w:t xml:space="preserve"> </w:t>
+      </w:r>
+      <w:r>
+        <w:rPr>
+          <w:rFonts w:hint="eastAsia"/>
+          <w:sz w:val="20"/>
+          <w:szCs w:val="20"/>
+        </w:rPr>
+        <w:t>승인</w:t>
+      </w:r>
+      <w:r>
+        <w:rPr>
+          <w:rFonts w:hint="eastAsia"/>
+          <w:sz w:val="20"/>
+          <w:szCs w:val="20"/>
+        </w:rPr>
+        <w:t xml:space="preserve"> </w:t>
+      </w:r>
+      <w:r>
+        <w:rPr>
+          <w:rFonts w:hint="eastAsia"/>
+          <w:sz w:val="20"/>
+          <w:szCs w:val="20"/>
+        </w:rPr>
+        <w:t>요청이</w:t>
+      </w:r>
+      <w:r>
+        <w:rPr>
+          <w:rFonts w:hint="eastAsia"/>
+          <w:sz w:val="20"/>
+          <w:szCs w:val="20"/>
+        </w:rPr>
+        <w:t xml:space="preserve"> </w:t>
+      </w:r>
+      <w:r>
+        <w:rPr>
+          <w:rFonts w:hint="eastAsia"/>
+          <w:sz w:val="20"/>
+          <w:szCs w:val="20"/>
+        </w:rPr>
+        <w:t>되지</w:t>
+      </w:r>
+      <w:r>
+        <w:rPr>
+          <w:rFonts w:hint="eastAsia"/>
+          <w:sz w:val="20"/>
+          <w:szCs w:val="20"/>
+        </w:rPr>
+        <w:t xml:space="preserve"> </w:t>
+      </w:r>
+      <w:r>
+        <w:rPr>
+          <w:rFonts w:hint="eastAsia"/>
+          <w:sz w:val="20"/>
+          <w:szCs w:val="20"/>
+        </w:rPr>
+        <w:t>않고</w:t>
+      </w:r>
+      <w:r>
+        <w:rPr>
+          <w:rFonts w:hint="eastAsia"/>
+          <w:sz w:val="20"/>
+          <w:szCs w:val="20"/>
+        </w:rPr>
+        <w:t xml:space="preserve">, </w:t>
+      </w:r>
+      <w:r>
+        <w:rPr>
+          <w:sz w:val="20"/>
+          <w:szCs w:val="20"/>
+        </w:rPr>
+        <w:t>“</w:t>
+      </w:r>
+      <w:r>
+        <w:rPr>
+          <w:rFonts w:hint="eastAsia"/>
+          <w:sz w:val="20"/>
+          <w:szCs w:val="20"/>
+        </w:rPr>
+        <w:t>성과제출하기</w:t>
+      </w:r>
+      <w:r>
+        <w:rPr>
+          <w:sz w:val="20"/>
+          <w:szCs w:val="20"/>
+        </w:rPr>
+        <w:t>”</w:t>
+      </w:r>
+      <w:r>
+        <w:rPr>
+          <w:rFonts w:hint="eastAsia"/>
+          <w:sz w:val="20"/>
+          <w:szCs w:val="20"/>
+        </w:rPr>
+        <w:t xml:space="preserve"> </w:t>
+      </w:r>
+      <w:r>
+        <w:rPr>
+          <w:rFonts w:hint="eastAsia"/>
+          <w:sz w:val="20"/>
+          <w:szCs w:val="20"/>
+        </w:rPr>
+        <w:t>버튼</w:t>
+      </w:r>
+      <w:r>
+        <w:rPr>
+          <w:rFonts w:hint="eastAsia"/>
+          <w:sz w:val="20"/>
+          <w:szCs w:val="20"/>
+        </w:rPr>
+        <w:t xml:space="preserve"> </w:t>
+      </w:r>
+      <w:r>
+        <w:rPr>
+          <w:rFonts w:hint="eastAsia"/>
+          <w:sz w:val="20"/>
+          <w:szCs w:val="20"/>
+        </w:rPr>
+        <w:t>클릭시만</w:t>
+      </w:r>
+      <w:r>
+        <w:rPr>
+          <w:rFonts w:hint="eastAsia"/>
+          <w:sz w:val="20"/>
+          <w:szCs w:val="20"/>
+        </w:rPr>
+        <w:t xml:space="preserve"> </w:t>
+      </w:r>
+      <w:r>
+        <w:rPr>
+          <w:rFonts w:hint="eastAsia"/>
+          <w:sz w:val="20"/>
+          <w:szCs w:val="20"/>
+        </w:rPr>
+        <w:t>관리자에게</w:t>
+      </w:r>
+      <w:r>
+        <w:rPr>
+          <w:rFonts w:hint="eastAsia"/>
+          <w:sz w:val="20"/>
+          <w:szCs w:val="20"/>
+        </w:rPr>
+        <w:t xml:space="preserve"> </w:t>
+      </w:r>
+      <w:r>
+        <w:rPr>
+          <w:rFonts w:hint="eastAsia"/>
+          <w:sz w:val="20"/>
+          <w:szCs w:val="20"/>
+        </w:rPr>
+        <w:t>승인요청이</w:t>
+      </w:r>
+      <w:r>
+        <w:rPr>
+          <w:rFonts w:hint="eastAsia"/>
+          <w:sz w:val="20"/>
+          <w:szCs w:val="20"/>
+        </w:rPr>
+        <w:t xml:space="preserve"> </w:t>
+      </w:r>
+      <w:r>
+        <w:rPr>
+          <w:rFonts w:hint="eastAsia"/>
+          <w:sz w:val="20"/>
+          <w:szCs w:val="20"/>
+        </w:rPr>
+        <w:t>간다</w:t>
+      </w:r>
+      <w:r>
+        <w:rPr>
+          <w:rFonts w:hint="eastAsia"/>
+          <w:sz w:val="20"/>
+          <w:szCs w:val="20"/>
+        </w:rPr>
+        <w:t xml:space="preserve">. </w:t>
+      </w:r>
+      <w:r>
+        <w:rPr>
+          <w:rFonts w:hint="eastAsia"/>
+          <w:sz w:val="20"/>
+          <w:szCs w:val="20"/>
+        </w:rPr>
+        <w:t>즉</w:t>
+      </w:r>
+      <w:r>
+        <w:rPr>
+          <w:rFonts w:hint="eastAsia"/>
+          <w:sz w:val="20"/>
+          <w:szCs w:val="20"/>
+        </w:rPr>
+        <w:t xml:space="preserve"> </w:t>
+      </w:r>
+      <w:r>
+        <w:rPr>
+          <w:rFonts w:hint="eastAsia"/>
+          <w:sz w:val="20"/>
+          <w:szCs w:val="20"/>
+        </w:rPr>
+        <w:t>이때</w:t>
+      </w:r>
+      <w:r>
+        <w:rPr>
+          <w:rFonts w:hint="eastAsia"/>
+          <w:sz w:val="20"/>
+          <w:szCs w:val="20"/>
+        </w:rPr>
+        <w:t xml:space="preserve"> </w:t>
+      </w:r>
+      <w:r>
+        <w:rPr>
+          <w:rFonts w:hint="eastAsia"/>
+          <w:sz w:val="20"/>
+          <w:szCs w:val="20"/>
+        </w:rPr>
+        <w:t>관리자의</w:t>
+      </w:r>
+      <w:r>
+        <w:rPr>
+          <w:rFonts w:hint="eastAsia"/>
+          <w:sz w:val="20"/>
+          <w:szCs w:val="20"/>
+        </w:rPr>
+        <w:t xml:space="preserve"> </w:t>
+      </w:r>
+      <w:r>
+        <w:rPr>
+          <w:rFonts w:hint="eastAsia"/>
+          <w:sz w:val="20"/>
+          <w:szCs w:val="20"/>
+        </w:rPr>
+        <w:t>성과관리</w:t>
+      </w:r>
+      <w:r>
+        <w:rPr>
+          <w:rFonts w:hint="eastAsia"/>
+          <w:sz w:val="20"/>
+          <w:szCs w:val="20"/>
+        </w:rPr>
+        <w:t xml:space="preserve"> </w:t>
+      </w:r>
+      <w:proofErr w:type="spellStart"/>
+      <w:r>
+        <w:rPr>
+          <w:rFonts w:hint="eastAsia"/>
+          <w:sz w:val="20"/>
+          <w:szCs w:val="20"/>
+        </w:rPr>
+        <w:t>게시글에서</w:t>
+      </w:r>
+      <w:proofErr w:type="spellEnd"/>
+      <w:r>
+        <w:rPr>
+          <w:rFonts w:hint="eastAsia"/>
+          <w:sz w:val="20"/>
+          <w:szCs w:val="20"/>
+        </w:rPr>
+        <w:t xml:space="preserve"> </w:t>
+      </w:r>
+      <w:r>
+        <w:rPr>
+          <w:rFonts w:hint="eastAsia"/>
+          <w:sz w:val="20"/>
+          <w:szCs w:val="20"/>
+        </w:rPr>
+        <w:t>승인이</w:t>
+      </w:r>
+      <w:r>
+        <w:rPr>
+          <w:rFonts w:hint="eastAsia"/>
+          <w:sz w:val="20"/>
+          <w:szCs w:val="20"/>
+        </w:rPr>
+        <w:t xml:space="preserve"> </w:t>
+      </w:r>
+      <w:r>
+        <w:rPr>
+          <w:rFonts w:hint="eastAsia"/>
+          <w:sz w:val="20"/>
+          <w:szCs w:val="20"/>
+        </w:rPr>
+        <w:t>가능하다</w:t>
+      </w:r>
+      <w:r>
+        <w:rPr>
+          <w:rFonts w:hint="eastAsia"/>
+          <w:sz w:val="20"/>
+          <w:szCs w:val="20"/>
+        </w:rPr>
+        <w:t xml:space="preserve">. </w:t>
+      </w:r>
+      <w:r>
+        <w:rPr>
+          <w:rFonts w:hint="eastAsia"/>
+          <w:sz w:val="20"/>
+          <w:szCs w:val="20"/>
+        </w:rPr>
+        <w:t>관리자는</w:t>
+      </w:r>
+      <w:r>
+        <w:rPr>
+          <w:rFonts w:hint="eastAsia"/>
+          <w:sz w:val="20"/>
+          <w:szCs w:val="20"/>
+        </w:rPr>
+        <w:t xml:space="preserve"> </w:t>
+      </w:r>
+      <w:r>
+        <w:rPr>
+          <w:rFonts w:hint="eastAsia"/>
+          <w:sz w:val="20"/>
+          <w:szCs w:val="20"/>
+        </w:rPr>
+        <w:t>임시저장단계에서는</w:t>
+      </w:r>
+      <w:r>
+        <w:rPr>
+          <w:rFonts w:hint="eastAsia"/>
+          <w:sz w:val="20"/>
+          <w:szCs w:val="20"/>
+        </w:rPr>
+        <w:t xml:space="preserve"> </w:t>
+      </w:r>
+      <w:proofErr w:type="spellStart"/>
+      <w:r>
+        <w:rPr>
+          <w:rFonts w:hint="eastAsia"/>
+          <w:sz w:val="20"/>
+          <w:szCs w:val="20"/>
+        </w:rPr>
+        <w:t>알수</w:t>
+      </w:r>
+      <w:proofErr w:type="spellEnd"/>
+      <w:r>
+        <w:rPr>
+          <w:rFonts w:hint="eastAsia"/>
+          <w:sz w:val="20"/>
+          <w:szCs w:val="20"/>
+        </w:rPr>
+        <w:t xml:space="preserve"> </w:t>
+      </w:r>
+      <w:r>
+        <w:rPr>
+          <w:rFonts w:hint="eastAsia"/>
+          <w:sz w:val="20"/>
+          <w:szCs w:val="20"/>
+        </w:rPr>
+        <w:t>없다</w:t>
+      </w:r>
+      <w:r>
+        <w:rPr>
+          <w:rFonts w:hint="eastAsia"/>
+          <w:sz w:val="20"/>
+          <w:szCs w:val="20"/>
+        </w:rPr>
+        <w:t xml:space="preserve">. </w:t>
+      </w:r>
+    </w:p>
+    <w:p>
+      <w:pPr>
+        <w:ind w:firstLine="80"/>
+        <w:rPr>
+          <w:sz w:val="20"/>
+          <w:szCs w:val="20"/>
+        </w:rPr>
+      </w:pPr>
+    </w:p>
+    <w:p>
+      <w:pPr>
         <w:ind w:firstLine="80"/>
         <w:rPr>
           <w:b/>
@@ -18026,7 +20089,6 @@
       <w:pPr>
         <w:ind w:firstLine="80"/>
         <w:rPr>
-          <w:rFonts w:hint="eastAsia"/>
           <w:sz w:val="20"/>
           <w:szCs w:val="20"/>
         </w:rPr>
@@ -18105,15 +20167,7 @@
           <w:sz w:val="20"/>
           <w:szCs w:val="20"/>
         </w:rPr>
-        <w:t xml:space="preserve">, </w:t>
-      </w:r>
-      <w:r>
-        <w:rPr>
-          <w:rFonts w:hint="eastAsia"/>
-          <w:sz w:val="20"/>
-          <w:szCs w:val="20"/>
-        </w:rPr>
-        <w:t>1:1</w:t>
+        <w:t>, 1:1</w:t>
       </w:r>
       <w:r>
         <w:rPr>
@@ -19645,11 +21699,31 @@
     </w:p>
     <w:p>
       <w:pPr>
-        <w:rPr>
-          <w:sz w:val="20"/>
-          <w:szCs w:val="20"/>
-        </w:rPr>
-      </w:pPr>
+        <w:jc w:val="center"/>
+        <w:rPr>
+          <w:rFonts w:hint="eastAsia"/>
+          <w:sz w:val="20"/>
+          <w:szCs w:val="20"/>
+        </w:rPr>
+      </w:pPr>
+      <w:r>
+        <w:rPr>
+          <w:rFonts w:hint="eastAsia"/>
+          <w:sz w:val="20"/>
+          <w:szCs w:val="20"/>
+        </w:rPr>
+        <w:t xml:space="preserve">Tailwind Templet: </w:t>
+      </w:r>
+      <w:hyperlink r:id="rId16" w:history="1">
+        <w:r>
+          <w:rPr>
+            <w:rStyle w:val="Hyperlink"/>
+            <w:sz w:val="20"/>
+            <w:szCs w:val="20"/>
+          </w:rPr>
+          <w:t>https://themewagon.github.io/windster/e-commerce/products/</w:t>
+        </w:r>
+      </w:hyperlink>
     </w:p>
     <w:p>
       <w:pPr>
@@ -21193,7 +23267,6 @@
       <w:pPr>
         <w:ind w:left="1440" w:firstLine="720"/>
         <w:rPr>
-          <w:rFonts w:hint="eastAsia"/>
           <w:sz w:val="20"/>
           <w:szCs w:val="20"/>
         </w:rPr>
@@ -23899,7 +25972,6 @@
       <w:pPr>
         <w:ind w:firstLine="720"/>
         <w:rPr>
-          <w:rFonts w:hint="eastAsia"/>
           <w:sz w:val="20"/>
           <w:szCs w:val="20"/>
         </w:rPr>
@@ -24285,7 +26357,6 @@
     <w:p>
       <w:pPr>
         <w:rPr>
-          <w:rFonts w:hint="eastAsia"/>
           <w:sz w:val="20"/>
           <w:szCs w:val="20"/>
         </w:rPr>
@@ -24894,7 +26965,6 @@
       <w:pPr>
         <w:ind w:left="720" w:firstLine="720"/>
         <w:rPr>
-          <w:rFonts w:hint="eastAsia"/>
           <w:sz w:val="20"/>
           <w:szCs w:val="20"/>
         </w:rPr>
@@ -25757,7 +27827,6 @@
       <w:pPr>
         <w:ind w:left="1440" w:firstLine="720"/>
         <w:rPr>
-          <w:rFonts w:hint="eastAsia"/>
           <w:sz w:val="20"/>
           <w:szCs w:val="20"/>
         </w:rPr>
@@ -26051,7 +28120,6 @@
     <w:p>
       <w:pPr>
         <w:rPr>
-          <w:rFonts w:hint="eastAsia"/>
           <w:sz w:val="20"/>
           <w:szCs w:val="20"/>
         </w:rPr>
@@ -26080,7 +28148,7 @@
                 <wp:cNvGraphicFramePr/>
                 <a:graphic xmlns:a="http://schemas.openxmlformats.org/drawingml/2006/main">
                   <a:graphicData uri="http://schemas.microsoft.com/office/word/2010/wordprocessingInk">
-                    <w14:contentPart bwMode="auto" r:id="rId13">
+                    <w14:contentPart bwMode="auto" r:id="rId17">
                       <w14:nvContentPartPr>
                         <w14:cNvContentPartPr/>
                       </w14:nvContentPartPr>
@@ -26116,7 +28184,7 @@
                 <o:lock v:ext="edit" aspectratio="t"/>
               </v:shapetype>
               <v:shape id="Ink 1" o:spid="_x0000_s1026" type="#_x0000_t75" style="position:absolute;margin-left:184.95pt;margin-top:86.1pt;width:62.75pt;height:20.6pt;z-index:251659264;visibility:visible;mso-wrap-style:square;mso-wrap-distance-left:9pt;mso-wrap-distance-top:0;mso-wrap-distance-right:9pt;mso-wrap-distance-bottom:0;mso-position-horizontal:absolute;mso-position-horizontal-relative:text;mso-position-vertical:absolute;mso-position-vertical-relative:text" o:gfxdata="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">
-                <v:imagedata r:id="rId14" o:title=""/>
+                <v:imagedata r:id="rId18" o:title=""/>
               </v:shape>
             </w:pict>
           </mc:Fallback>
@@ -26145,6 +28213,7 @@
       </w:r>
       <w:r>
         <w:rPr>
+          <w:noProof/>
           <w:sz w:val="20"/>
           <w:szCs w:val="20"/>
         </w:rPr>
@@ -26164,7 +28233,7 @@
                     <pic:cNvPicPr/>
                   </pic:nvPicPr>
                   <pic:blipFill>
-                    <a:blip r:embed="rId15"/>
+                    <a:blip r:embed="rId19"/>
                     <a:stretch>
                       <a:fillRect/>
                     </a:stretch>
@@ -27818,7 +29887,6 @@
       <w:pPr>
         <w:ind w:firstLine="720"/>
         <w:rPr>
-          <w:rFonts w:hint="eastAsia"/>
           <w:sz w:val="20"/>
           <w:szCs w:val="20"/>
         </w:rPr>
@@ -28053,12 +30121,11 @@
       <w:pPr>
         <w:jc w:val="center"/>
         <w:rPr>
-          <w:rFonts w:hint="eastAsia"/>
-          <w:sz w:val="20"/>
-          <w:szCs w:val="20"/>
-        </w:rPr>
-      </w:pPr>
-      <w:hyperlink r:id="rId16" w:history="1">
+          <w:sz w:val="20"/>
+          <w:szCs w:val="20"/>
+        </w:rPr>
+      </w:pPr>
+      <w:hyperlink r:id="rId20" w:anchor="/guide/common/oauth" w:history="1">
         <w:r>
           <w:rPr>
             <w:rStyle w:val="Hyperlink"/>
@@ -28336,7 +30403,6 @@
     <w:p>
       <w:pPr>
         <w:rPr>
-          <w:rFonts w:hint="eastAsia"/>
           <w:sz w:val="20"/>
           <w:szCs w:val="20"/>
         </w:rPr>
@@ -28345,7 +30411,6 @@
     <w:p>
       <w:pPr>
         <w:rPr>
-          <w:rFonts w:hint="eastAsia"/>
           <w:b/>
           <w:bCs/>
         </w:rPr>
@@ -28396,6 +30461,7 @@
       </w:pPr>
       <w:r>
         <w:rPr>
+          <w:noProof/>
           <w:sz w:val="20"/>
           <w:szCs w:val="20"/>
         </w:rPr>
@@ -28415,7 +30481,7 @@
                     <pic:cNvPicPr/>
                   </pic:nvPicPr>
                   <pic:blipFill>
-                    <a:blip r:embed="rId17"/>
+                    <a:blip r:embed="rId21"/>
                     <a:stretch>
                       <a:fillRect/>
                     </a:stretch>
@@ -28453,6 +30519,7 @@
       </w:r>
       <w:r>
         <w:rPr>
+          <w:noProof/>
           <w:sz w:val="20"/>
           <w:szCs w:val="20"/>
         </w:rPr>
@@ -28472,7 +30539,7 @@
                     <pic:cNvPicPr/>
                   </pic:nvPicPr>
                   <pic:blipFill>
-                    <a:blip r:embed="rId18"/>
+                    <a:blip r:embed="rId22"/>
                     <a:stretch>
                       <a:fillRect/>
                     </a:stretch>
@@ -28502,6 +30569,7 @@
       </w:pPr>
       <w:r>
         <w:rPr>
+          <w:noProof/>
           <w:sz w:val="20"/>
           <w:szCs w:val="20"/>
         </w:rPr>
@@ -28521,7 +30589,7 @@
                     <pic:cNvPicPr/>
                   </pic:nvPicPr>
                   <pic:blipFill>
-                    <a:blip r:embed="rId19"/>
+                    <a:blip r:embed="rId23"/>
                     <a:stretch>
                       <a:fillRect/>
                     </a:stretch>
@@ -28551,6 +30619,7 @@
       </w:pPr>
       <w:r>
         <w:rPr>
+          <w:noProof/>
           <w:sz w:val="20"/>
           <w:szCs w:val="20"/>
         </w:rPr>
@@ -28571,7 +30640,7 @@
                     <pic:cNvPicPr/>
                   </pic:nvPicPr>
                   <pic:blipFill>
-                    <a:blip r:embed="rId20"/>
+                    <a:blip r:embed="rId24"/>
                     <a:stretch>
                       <a:fillRect/>
                     </a:stretch>
@@ -28643,6 +30712,7 @@
       </w:pPr>
       <w:r>
         <w:rPr>
+          <w:noProof/>
           <w:sz w:val="20"/>
           <w:szCs w:val="20"/>
         </w:rPr>
@@ -28662,7 +30732,7 @@
                     <pic:cNvPicPr/>
                   </pic:nvPicPr>
                   <pic:blipFill>
-                    <a:blip r:embed="rId21"/>
+                    <a:blip r:embed="rId25"/>
                     <a:stretch>
                       <a:fillRect/>
                     </a:stretch>
@@ -28692,6 +30762,7 @@
       </w:pPr>
       <w:r>
         <w:rPr>
+          <w:noProof/>
           <w:sz w:val="20"/>
           <w:szCs w:val="20"/>
         </w:rPr>
@@ -28711,7 +30782,7 @@
                     <pic:cNvPicPr/>
                   </pic:nvPicPr>
                   <pic:blipFill>
-                    <a:blip r:embed="rId22"/>
+                    <a:blip r:embed="rId26"/>
                     <a:stretch>
                       <a:fillRect/>
                     </a:stretch>
@@ -28783,6 +30854,7 @@
       </w:pPr>
       <w:r>
         <w:rPr>
+          <w:noProof/>
           <w:sz w:val="20"/>
           <w:szCs w:val="20"/>
         </w:rPr>
@@ -28802,7 +30874,7 @@
                     <pic:cNvPicPr/>
                   </pic:nvPicPr>
                   <pic:blipFill>
-                    <a:blip r:embed="rId23"/>
+                    <a:blip r:embed="rId27"/>
                     <a:stretch>
                       <a:fillRect/>
                     </a:stretch>
@@ -28826,7 +30898,6 @@
     <w:p>
       <w:pPr>
         <w:rPr>
-          <w:rFonts w:hint="eastAsia"/>
           <w:sz w:val="20"/>
           <w:szCs w:val="20"/>
         </w:rPr>
@@ -28840,6 +30911,56 @@
     </w:sectPr>
   </w:body>
 </w:document>
+</file>
+
+<file path=word/endnotes.xml><?xml version="1.0" encoding="utf-8"?>
+<w:endnotes xmlns:wpc="http://schemas.microsoft.com/office/word/2010/wordprocessingCanvas" xmlns:cx="http://schemas.microsoft.com/office/drawing/2014/chartex" xmlns:cx1="http://schemas.microsoft.com/office/drawing/2015/9/8/chartex" xmlns:cx2="http://schemas.microsoft.com/office/drawing/2015/10/21/chartex" xmlns:cx3="http://schemas.microsoft.com/office/drawing/2016/5/9/chartex" xmlns:cx4="http://schemas.microsoft.com/office/drawing/2016/5/10/chartex" xmlns:cx5="http://schemas.microsoft.com/office/drawing/2016/5/11/chartex" xmlns:cx6="http://schemas.microsoft.com/office/drawing/2016/5/12/chartex" xmlns:cx7="http://schemas.microsoft.com/office/drawing/2016/5/13/chartex" xmlns:cx8="http://schemas.microsoft.com/office/drawing/2016/5/14/chartex" xmlns:mc="http://schemas.openxmlformats.org/markup-compatibility/2006" xmlns:aink="http://schemas.microsoft.com/office/drawing/2016/ink" xmlns:am3d="http://schemas.microsoft.com/office/drawing/2017/model3d" xmlns:o="urn:schemas-microsoft-com:office:office" xmlns:oel="http://schemas.microsoft.com/office/2019/extlst" xmlns:r="http://schemas.openxmlformats.org/officeDocument/2006/relationships" xmlns:m="http://schemas.openxmlformats.org/officeDocument/2006/math" xmlns:v="urn:schemas-microsoft-com:vml" xmlns:wp14="http://schemas.microsoft.com/office/word/2010/wordprocessingDrawing" xmlns:wp="http://schemas.openxmlformats.org/drawingml/2006/wordprocessingDrawing" xmlns:w10="urn:schemas-microsoft-com:office:word" xmlns:w="http://schemas.openxmlformats.org/wordprocessingml/2006/main" xmlns:w14="http://schemas.microsoft.com/office/word/2010/wordml" xmlns:w15="http://schemas.microsoft.com/office/word/2012/wordml" xmlns:w16cex="http://schemas.microsoft.com/office/word/2018/wordml/cex" xmlns:w16cid="http://schemas.microsoft.com/office/word/2016/wordml/cid" xmlns:w16="http://schemas.microsoft.com/office/word/2018/wordml" xmlns:w16du="http://schemas.microsoft.com/office/word/2023/wordml/word16du" xmlns:w16sdtdh="http://schemas.microsoft.com/office/word/2020/wordml/sdtdatahash" xmlns:w16sdtfl="http://schemas.microsoft.com/office/word/2024/wordml/sdtformatlock" xmlns:w16se="http://schemas.microsoft.com/office/word/2015/wordml/symex" xmlns:wpg="http://schemas.microsoft.com/office/word/2010/wordprocessingGroup" xmlns:wpi="http://schemas.microsoft.com/office/word/2010/wordprocessingInk" xmlns:wne="http://schemas.microsoft.com/office/word/2006/wordml" xmlns:wps="http://schemas.microsoft.com/office/word/2010/wordprocessingShape" mc:Ignorable="w14 w15 w16se w16cid w16 w16cex w16sdtdh w16sdtfl w16du wp14">
+  <w:endnote w:type="separator" w:id="-1">
+    <w:p>
+      <w:pPr>
+        <w:spacing w:after="0" w:line="240" w:lineRule="auto"/>
+      </w:pPr>
+      <w:r>
+        <w:separator/>
+      </w:r>
+    </w:p>
+  </w:endnote>
+  <w:endnote w:type="continuationSeparator" w:id="0">
+    <w:p>
+      <w:pPr>
+        <w:spacing w:after="0" w:line="240" w:lineRule="auto"/>
+      </w:pPr>
+      <w:r>
+        <w:continuationSeparator/>
+      </w:r>
+    </w:p>
+  </w:endnote>
+</w:endnotes>
+</file>
+
+<file path=word/footnotes.xml><?xml version="1.0" encoding="utf-8"?>
+<w:footnotes xmlns:wpc="http://schemas.microsoft.com/office/word/2010/wordprocessingCanvas" xmlns:cx="http://schemas.microsoft.com/office/drawing/2014/chartex" xmlns:cx1="http://schemas.microsoft.com/office/drawing/2015/9/8/chartex" xmlns:cx2="http://schemas.microsoft.com/office/drawing/2015/10/21/chartex" xmlns:cx3="http://schemas.microsoft.com/office/drawing/2016/5/9/chartex" xmlns:cx4="http://schemas.microsoft.com/office/drawing/2016/5/10/chartex" xmlns:cx5="http://schemas.microsoft.com/office/drawing/2016/5/11/chartex" xmlns:cx6="http://schemas.microsoft.com/office/drawing/2016/5/12/chartex" xmlns:cx7="http://schemas.microsoft.com/office/drawing/2016/5/13/chartex" xmlns:cx8="http://schemas.microsoft.com/office/drawing/2016/5/14/chartex" xmlns:mc="http://schemas.openxmlformats.org/markup-compatibility/2006" xmlns:aink="http://schemas.microsoft.com/office/drawing/2016/ink" xmlns:am3d="http://schemas.microsoft.com/office/drawing/2017/model3d" xmlns:o="urn:schemas-microsoft-com:office:office" xmlns:oel="http://schemas.microsoft.com/office/2019/extlst" xmlns:r="http://schemas.openxmlformats.org/officeDocument/2006/relationships" xmlns:m="http://schemas.openxmlformats.org/officeDocument/2006/math" xmlns:v="urn:schemas-microsoft-com:vml" xmlns:wp14="http://schemas.microsoft.com/office/word/2010/wordprocessingDrawing" xmlns:wp="http://schemas.openxmlformats.org/drawingml/2006/wordprocessingDrawing" xmlns:w10="urn:schemas-microsoft-com:office:word" xmlns:w="http://schemas.openxmlformats.org/wordprocessingml/2006/main" xmlns:w14="http://schemas.microsoft.com/office/word/2010/wordml" xmlns:w15="http://schemas.microsoft.com/office/word/2012/wordml" xmlns:w16cex="http://schemas.microsoft.com/office/word/2018/wordml/cex" xmlns:w16cid="http://schemas.microsoft.com/office/word/2016/wordml/cid" xmlns:w16="http://schemas.microsoft.com/office/word/2018/wordml" xmlns:w16du="http://schemas.microsoft.com/office/word/2023/wordml/word16du" xmlns:w16sdtdh="http://schemas.microsoft.com/office/word/2020/wordml/sdtdatahash" xmlns:w16sdtfl="http://schemas.microsoft.com/office/word/2024/wordml/sdtformatlock" xmlns:w16se="http://schemas.microsoft.com/office/word/2015/wordml/symex" xmlns:wpg="http://schemas.microsoft.com/office/word/2010/wordprocessingGroup" xmlns:wpi="http://schemas.microsoft.com/office/word/2010/wordprocessingInk" xmlns:wne="http://schemas.microsoft.com/office/word/2006/wordml" xmlns:wps="http://schemas.microsoft.com/office/word/2010/wordprocessingShape" mc:Ignorable="w14 w15 w16se w16cid w16 w16cex w16sdtdh w16sdtfl w16du wp14">
+  <w:footnote w:type="separator" w:id="-1">
+    <w:p>
+      <w:pPr>
+        <w:spacing w:after="0" w:line="240" w:lineRule="auto"/>
+      </w:pPr>
+      <w:r>
+        <w:separator/>
+      </w:r>
+    </w:p>
+  </w:footnote>
+  <w:footnote w:type="continuationSeparator" w:id="0">
+    <w:p>
+      <w:pPr>
+        <w:spacing w:after="0" w:line="240" w:lineRule="auto"/>
+      </w:pPr>
+      <w:r>
+        <w:continuationSeparator/>
+      </w:r>
+    </w:p>
+  </w:footnote>
+</w:footnotes>
 </file>
 
 <file path=word/numbering.xml><?xml version="1.0" encoding="utf-8"?>
@@ -30203,6 +32324,50 @@
       <w:shd w:val="clear" w:color="auto" w:fill="E1DFDD"/>
     </w:rPr>
   </w:style>
+  <w:style w:type="paragraph" w:styleId="Header">
+    <w:name w:val="header"/>
+    <w:basedOn w:val="Normal"/>
+    <w:link w:val="HeaderChar"/>
+    <w:uiPriority w:val="99"/>
+    <w:unhideWhenUsed/>
+    <w:rsid w:val="00D2393A"/>
+    <w:pPr>
+      <w:tabs>
+        <w:tab w:val="center" w:pos="4680"/>
+        <w:tab w:val="right" w:pos="9360"/>
+      </w:tabs>
+      <w:spacing w:after="0" w:line="240" w:lineRule="auto"/>
+    </w:pPr>
+  </w:style>
+  <w:style w:type="character" w:customStyle="1" w:styleId="HeaderChar">
+    <w:name w:val="Header Char"/>
+    <w:basedOn w:val="DefaultParagraphFont"/>
+    <w:link w:val="Header"/>
+    <w:uiPriority w:val="99"/>
+    <w:rsid w:val="00D2393A"/>
+  </w:style>
+  <w:style w:type="paragraph" w:styleId="Footer">
+    <w:name w:val="footer"/>
+    <w:basedOn w:val="Normal"/>
+    <w:link w:val="FooterChar"/>
+    <w:uiPriority w:val="99"/>
+    <w:unhideWhenUsed/>
+    <w:rsid w:val="00D2393A"/>
+    <w:pPr>
+      <w:tabs>
+        <w:tab w:val="center" w:pos="4680"/>
+        <w:tab w:val="right" w:pos="9360"/>
+      </w:tabs>
+      <w:spacing w:after="0" w:line="240" w:lineRule="auto"/>
+    </w:pPr>
+  </w:style>
+  <w:style w:type="character" w:customStyle="1" w:styleId="FooterChar">
+    <w:name w:val="Footer Char"/>
+    <w:basedOn w:val="DefaultParagraphFont"/>
+    <w:link w:val="Footer"/>
+    <w:uiPriority w:val="99"/>
+    <w:rsid w:val="00D2393A"/>
+  </w:style>
 </w:styles>
 </file>
 
